--- a/aktuell/erdkunde_2.docx
+++ b/aktuell/erdkunde_2.docx
@@ -6,6 +6,32 @@
       <w:pPr>
         <w:pStyle w:val="StandardWeb"/>
         <w:spacing w:before="0" w:beforeAutospacing="0" w:after="0" w:afterAutospacing="0"/>
+        <w:jc w:val="center"/>
+        <w:rPr>
+          <w:rFonts w:ascii="Calibri Light" w:hAnsi="Calibri Light" w:cs="Calibri Light"/>
+          <w:b/>
+          <w:bCs/>
+          <w:sz w:val="40"/>
+          <w:szCs w:val="40"/>
+          <w:u w:val="single"/>
+        </w:rPr>
+      </w:pPr>
+      <w:r>
+        <w:rPr>
+          <w:rFonts w:ascii="Calibri Light" w:hAnsi="Calibri Light" w:cs="Calibri Light"/>
+          <w:b/>
+          <w:bCs/>
+          <w:sz w:val="40"/>
+          <w:szCs w:val="40"/>
+          <w:u w:val="single"/>
+        </w:rPr>
+        <w:t>Erdkundearbeit</w:t>
+      </w:r>
+    </w:p>
+    <w:p>
+      <w:pPr>
+        <w:pStyle w:val="StandardWeb"/>
+        <w:spacing w:before="0" w:beforeAutospacing="0" w:after="0" w:afterAutospacing="0"/>
         <w:rPr>
           <w:rFonts w:ascii="Calibri Light" w:hAnsi="Calibri Light" w:cs="Calibri Light"/>
           <w:sz w:val="40"/>
@@ -19,67 +45,6 @@
           <w:szCs w:val="40"/>
         </w:rPr>
         <w:t>Infrastrukturprojekte im Regenwald</w:t>
-      </w:r>
-    </w:p>
-    <w:p>
-      <w:pPr>
-        <w:pStyle w:val="StandardWeb"/>
-        <w:spacing w:before="0" w:beforeAutospacing="0" w:after="0" w:afterAutospacing="0"/>
-        <w:rPr>
-          <w:rFonts w:ascii="Calibri" w:hAnsi="Calibri" w:cs="Calibri"/>
-          <w:color w:val="767676"/>
-          <w:sz w:val="20"/>
-          <w:szCs w:val="20"/>
-        </w:rPr>
-      </w:pPr>
-      <w:r>
-        <w:rPr>
-          <w:rFonts w:ascii="Calibri" w:hAnsi="Calibri" w:cs="Calibri"/>
-          <w:color w:val="767676"/>
-          <w:sz w:val="20"/>
-          <w:szCs w:val="20"/>
-        </w:rPr>
-        <w:t>Dienstag, 6. Mai 2025</w:t>
-      </w:r>
-    </w:p>
-    <w:p>
-      <w:pPr>
-        <w:pStyle w:val="StandardWeb"/>
-        <w:spacing w:before="0" w:beforeAutospacing="0" w:after="0" w:afterAutospacing="0"/>
-        <w:rPr>
-          <w:rFonts w:ascii="Calibri" w:hAnsi="Calibri" w:cs="Calibri"/>
-          <w:color w:val="767676"/>
-          <w:sz w:val="20"/>
-          <w:szCs w:val="20"/>
-        </w:rPr>
-      </w:pPr>
-      <w:r>
-        <w:rPr>
-          <w:rFonts w:ascii="Calibri" w:hAnsi="Calibri" w:cs="Calibri"/>
-          <w:color w:val="767676"/>
-          <w:sz w:val="20"/>
-          <w:szCs w:val="20"/>
-        </w:rPr>
-        <w:t>14:29</w:t>
-      </w:r>
-    </w:p>
-    <w:p>
-      <w:pPr>
-        <w:pStyle w:val="StandardWeb"/>
-        <w:spacing w:before="0" w:beforeAutospacing="0" w:after="0" w:afterAutospacing="0"/>
-        <w:rPr>
-          <w:rFonts w:ascii="Calibri" w:hAnsi="Calibri" w:cs="Calibri"/>
-          <w:sz w:val="22"/>
-          <w:szCs w:val="22"/>
-        </w:rPr>
-      </w:pPr>
-      <w:r>
-        <w:rPr>
-          <w:rFonts w:ascii="Calibri" w:hAnsi="Calibri" w:cs="Calibri"/>
-          <w:sz w:val="22"/>
-          <w:szCs w:val="22"/>
-        </w:rPr>
-        <w:t> </w:t>
       </w:r>
     </w:p>
     <w:p>
@@ -208,15 +173,25 @@
           <w:sz w:val="22"/>
           <w:szCs w:val="22"/>
         </w:rPr>
-        <w:t xml:space="preserve">Politik zur Bereitstellung </w:t>
+        <w:t xml:space="preserve">Politik zur Bereitstellung an Anschluss von </w:t>
       </w:r>
+      <w:proofErr w:type="spellStart"/>
       <w:r>
         <w:rPr>
           <w:rFonts w:ascii="Calibri" w:eastAsia="Times New Roman" w:hAnsi="Calibri" w:cs="Calibri"/>
           <w:sz w:val="22"/>
           <w:szCs w:val="22"/>
         </w:rPr>
-        <w:t>an Anschluss von Agarpolitik, Landwirtschaft, Bergbau, Energie</w:t>
+        <w:t>Agarpolitik</w:t>
+      </w:r>
+      <w:proofErr w:type="spellEnd"/>
+      <w:r>
+        <w:rPr>
+          <w:rFonts w:ascii="Calibri" w:eastAsia="Times New Roman" w:hAnsi="Calibri" w:cs="Calibri"/>
+          <w:sz w:val="22"/>
+          <w:szCs w:val="22"/>
+        </w:rPr>
+        <w:t>, Landwirtschaft, Bergbau, Energie</w:t>
       </w:r>
     </w:p>
     <w:p>
@@ -240,6 +215,72 @@
         </w:rPr>
         <w:t>Methode: Infrastrukturprojekte</w:t>
       </w:r>
+    </w:p>
+    <w:p>
+      <w:pPr>
+        <w:numPr>
+          <w:ilvl w:val="0"/>
+          <w:numId w:val="1"/>
+        </w:numPr>
+        <w:textAlignment w:val="center"/>
+        <w:rPr>
+          <w:rFonts w:ascii="Calibri" w:eastAsia="Times New Roman" w:hAnsi="Calibri" w:cs="Calibri"/>
+          <w:sz w:val="22"/>
+          <w:szCs w:val="22"/>
+        </w:rPr>
+      </w:pPr>
+      <w:r>
+        <w:rPr>
+          <w:rFonts w:ascii="Calibri" w:eastAsia="Times New Roman" w:hAnsi="Calibri" w:cs="Calibri"/>
+          <w:sz w:val="22"/>
+          <w:szCs w:val="22"/>
+        </w:rPr>
+        <w:t>brasilianische Regierung:</w:t>
+      </w:r>
+    </w:p>
+    <w:p>
+      <w:pPr>
+        <w:numPr>
+          <w:ilvl w:val="1"/>
+          <w:numId w:val="1"/>
+        </w:numPr>
+        <w:textAlignment w:val="center"/>
+        <w:rPr>
+          <w:rFonts w:ascii="Calibri" w:eastAsia="Times New Roman" w:hAnsi="Calibri" w:cs="Calibri"/>
+          <w:sz w:val="22"/>
+          <w:szCs w:val="22"/>
+        </w:rPr>
+      </w:pPr>
+      <w:r>
+        <w:rPr>
+          <w:rFonts w:ascii="Calibri" w:eastAsia="Times New Roman" w:hAnsi="Calibri" w:cs="Calibri"/>
+          <w:sz w:val="22"/>
+          <w:szCs w:val="22"/>
+        </w:rPr>
+        <w:t>tendiert zur wirtschaftsfokussierten Politik und vernachlässigt dabei sozio-ökologische Probleme</w:t>
+      </w:r>
+    </w:p>
+    <w:p>
+      <w:pPr>
+        <w:numPr>
+          <w:ilvl w:val="2"/>
+          <w:numId w:val="1"/>
+        </w:numPr>
+        <w:textAlignment w:val="center"/>
+        <w:rPr>
+          <w:rFonts w:ascii="Calibri" w:eastAsia="Times New Roman" w:hAnsi="Calibri" w:cs="Calibri"/>
+          <w:sz w:val="22"/>
+          <w:szCs w:val="22"/>
+        </w:rPr>
+      </w:pPr>
+      <w:r>
+        <w:rPr>
+          <w:rFonts w:ascii="Calibri" w:eastAsia="Times New Roman" w:hAnsi="Calibri" w:cs="Calibri"/>
+          <w:sz w:val="22"/>
+          <w:szCs w:val="22"/>
+        </w:rPr>
+        <w:t>besonders unter Präsident Jair Bolsonaro (2019 - 2022)</w:t>
+      </w:r>
       <w:r>
         <w:rPr>
           <w:rFonts w:ascii="Calibri" w:eastAsia="Times New Roman" w:hAnsi="Calibri" w:cs="Calibri"/>
@@ -307,26 +348,29 @@
           <w:sz w:val="22"/>
           <w:szCs w:val="22"/>
         </w:rPr>
-        <w:t>moderne Fernstraße/Exportweg in Amazonien</w:t>
+        <w:t>konzessionierte, Bundes- Fernstraße/Exportweg mit zahlreichen Verzweigungen in Amazonien</w:t>
       </w:r>
     </w:p>
     <w:p>
       <w:pPr>
-        <w:pStyle w:val="StandardWeb"/>
-        <w:spacing w:before="0" w:beforeAutospacing="0" w:after="0" w:afterAutospacing="0"/>
-        <w:rPr>
-          <w:rFonts w:ascii="Calibri" w:hAnsi="Calibri" w:cs="Calibri"/>
+        <w:numPr>
+          <w:ilvl w:val="0"/>
+          <w:numId w:val="2"/>
+        </w:numPr>
+        <w:textAlignment w:val="center"/>
+        <w:rPr>
+          <w:rFonts w:ascii="Calibri" w:eastAsia="Times New Roman" w:hAnsi="Calibri" w:cs="Calibri"/>
           <w:sz w:val="22"/>
           <w:szCs w:val="22"/>
         </w:rPr>
       </w:pPr>
       <w:r>
         <w:rPr>
-          <w:rFonts w:ascii="Calibri" w:hAnsi="Calibri" w:cs="Calibri"/>
-          <w:sz w:val="22"/>
-          <w:szCs w:val="22"/>
-        </w:rPr>
-        <w:t> </w:t>
+          <w:rFonts w:ascii="Calibri" w:eastAsia="Times New Roman" w:hAnsi="Calibri" w:cs="Calibri"/>
+          <w:sz w:val="22"/>
+          <w:szCs w:val="22"/>
+        </w:rPr>
+        <w:t>Ihre Einflusssphäre beinhaltet zahlreiche andere Infrastrukturen und industrielle Strukturen</w:t>
       </w:r>
     </w:p>
     <w:p>
@@ -345,7 +389,7 @@
           <w:sz w:val="22"/>
           <w:szCs w:val="22"/>
         </w:rPr>
-        <w:t>BR163 - Rolle:</w:t>
+        <w:t> </w:t>
       </w:r>
     </w:p>
     <w:p>
@@ -366,8 +410,136 @@
           <w:rFonts w:ascii="Calibri" w:eastAsia="Times New Roman" w:hAnsi="Calibri" w:cs="Calibri"/>
           <w:sz w:val="22"/>
           <w:szCs w:val="22"/>
-        </w:rPr>
-        <w:t>stellvertretend für Infrastrukturprojekt in Erschließungspolitk</w:t>
+          <w:shd w:val="clear" w:color="auto" w:fill="B8CCE4"/>
+        </w:rPr>
+        <w:t>"</w:t>
+      </w:r>
+      <w:r>
+        <w:rPr>
+          <w:rFonts w:ascii="Calibri" w:eastAsia="Times New Roman" w:hAnsi="Calibri" w:cs="Calibri"/>
+          <w:i/>
+          <w:iCs/>
+          <w:sz w:val="22"/>
+          <w:szCs w:val="22"/>
+          <w:shd w:val="clear" w:color="auto" w:fill="B8CCE4"/>
+        </w:rPr>
+        <w:t xml:space="preserve">leicht-erreichbarer Zugriff auf große Landflächen </w:t>
+      </w:r>
+      <w:proofErr w:type="gramStart"/>
+      <w:r>
+        <w:rPr>
+          <w:rFonts w:ascii="Calibri" w:eastAsia="Times New Roman" w:hAnsi="Calibri" w:cs="Calibri"/>
+          <w:i/>
+          <w:iCs/>
+          <w:sz w:val="22"/>
+          <w:szCs w:val="22"/>
+          <w:shd w:val="clear" w:color="auto" w:fill="B8CCE4"/>
+        </w:rPr>
+        <w:t>mit großen wirtschaftlichen Potenzial</w:t>
+      </w:r>
+      <w:proofErr w:type="gramEnd"/>
+      <w:r>
+        <w:rPr>
+          <w:rFonts w:ascii="Calibri" w:eastAsia="Times New Roman" w:hAnsi="Calibri" w:cs="Calibri"/>
+          <w:i/>
+          <w:iCs/>
+          <w:sz w:val="22"/>
+          <w:szCs w:val="22"/>
+          <w:shd w:val="clear" w:color="auto" w:fill="B8CCE4"/>
+        </w:rPr>
+        <w:t>"</w:t>
+      </w:r>
+    </w:p>
+    <w:p>
+      <w:pPr>
+        <w:pStyle w:val="StandardWeb"/>
+        <w:spacing w:before="0" w:beforeAutospacing="0" w:after="0" w:afterAutospacing="0"/>
+        <w:rPr>
+          <w:rFonts w:ascii="Calibri" w:hAnsi="Calibri" w:cs="Calibri"/>
+          <w:sz w:val="22"/>
+          <w:szCs w:val="22"/>
+        </w:rPr>
+      </w:pPr>
+      <w:r>
+        <w:rPr>
+          <w:rFonts w:ascii="Calibri" w:hAnsi="Calibri" w:cs="Calibri"/>
+          <w:sz w:val="22"/>
+          <w:szCs w:val="22"/>
+        </w:rPr>
+        <w:t> </w:t>
+      </w:r>
+    </w:p>
+    <w:p>
+      <w:pPr>
+        <w:pStyle w:val="StandardWeb"/>
+        <w:spacing w:before="0" w:beforeAutospacing="0" w:after="0" w:afterAutospacing="0"/>
+        <w:rPr>
+          <w:rFonts w:ascii="Calibri" w:hAnsi="Calibri" w:cs="Calibri"/>
+          <w:sz w:val="22"/>
+          <w:szCs w:val="22"/>
+        </w:rPr>
+      </w:pPr>
+      <w:r>
+        <w:rPr>
+          <w:rFonts w:ascii="Calibri" w:hAnsi="Calibri" w:cs="Calibri"/>
+          <w:sz w:val="22"/>
+          <w:szCs w:val="22"/>
+        </w:rPr>
+        <w:t>BR163 - Rolle:</w:t>
+      </w:r>
+    </w:p>
+    <w:p>
+      <w:pPr>
+        <w:numPr>
+          <w:ilvl w:val="0"/>
+          <w:numId w:val="4"/>
+        </w:numPr>
+        <w:textAlignment w:val="center"/>
+        <w:rPr>
+          <w:rFonts w:ascii="Calibri" w:eastAsia="Times New Roman" w:hAnsi="Calibri" w:cs="Calibri"/>
+          <w:sz w:val="22"/>
+          <w:szCs w:val="22"/>
+        </w:rPr>
+      </w:pPr>
+      <w:r>
+        <w:rPr>
+          <w:rFonts w:ascii="Calibri" w:eastAsia="Times New Roman" w:hAnsi="Calibri" w:cs="Calibri"/>
+          <w:sz w:val="22"/>
+          <w:szCs w:val="22"/>
+        </w:rPr>
+        <w:t xml:space="preserve">stellvertretend für Infrastrukturprojekt in </w:t>
+      </w:r>
+      <w:proofErr w:type="spellStart"/>
+      <w:r>
+        <w:rPr>
+          <w:rFonts w:ascii="Calibri" w:eastAsia="Times New Roman" w:hAnsi="Calibri" w:cs="Calibri"/>
+          <w:sz w:val="22"/>
+          <w:szCs w:val="22"/>
+        </w:rPr>
+        <w:t>Erschließungspolitk</w:t>
+      </w:r>
+      <w:proofErr w:type="spellEnd"/>
+    </w:p>
+    <w:p>
+      <w:pPr>
+        <w:numPr>
+          <w:ilvl w:val="0"/>
+          <w:numId w:val="4"/>
+        </w:numPr>
+        <w:textAlignment w:val="center"/>
+        <w:rPr>
+          <w:rFonts w:ascii="Calibri" w:eastAsia="Times New Roman" w:hAnsi="Calibri" w:cs="Calibri"/>
+          <w:sz w:val="22"/>
+          <w:szCs w:val="22"/>
+        </w:rPr>
+      </w:pPr>
+      <w:r>
+        <w:rPr>
+          <w:rFonts w:ascii="Calibri" w:eastAsia="Times New Roman" w:hAnsi="Calibri" w:cs="Calibri"/>
+          <w:sz w:val="22"/>
+          <w:szCs w:val="22"/>
+        </w:rPr>
+        <w:t>meist genutzt als Exportkorridor für Soja und Mehl</w:t>
       </w:r>
     </w:p>
     <w:p>
@@ -426,16 +598,16 @@
         <w:tblDescription w:val=""/>
       </w:tblPr>
       <w:tblGrid>
-        <w:gridCol w:w="3794"/>
-        <w:gridCol w:w="5258"/>
+        <w:gridCol w:w="3815"/>
+        <w:gridCol w:w="5237"/>
       </w:tblGrid>
       <w:tr>
         <w:trPr>
-          <w:divId w:val="1958945116"/>
+          <w:divId w:val="1374502738"/>
         </w:trPr>
         <w:tc>
           <w:tcPr>
-            <w:tcW w:w="3653" w:type="dxa"/>
+            <w:tcW w:w="3423" w:type="dxa"/>
             <w:tcBorders>
               <w:top w:val="single" w:sz="8" w:space="0" w:color="A3A3A3"/>
               <w:left w:val="single" w:sz="8" w:space="0" w:color="A3A3A3"/>
@@ -472,7 +644,7 @@
         </w:tc>
         <w:tc>
           <w:tcPr>
-            <w:tcW w:w="7258" w:type="dxa"/>
+            <w:tcW w:w="7489" w:type="dxa"/>
             <w:tcBorders>
               <w:top w:val="single" w:sz="8" w:space="0" w:color="A3A3A3"/>
               <w:left w:val="single" w:sz="8" w:space="0" w:color="A3A3A3"/>
@@ -510,109 +682,11 @@
       </w:tr>
       <w:tr>
         <w:trPr>
-          <w:divId w:val="1958945116"/>
+          <w:divId w:val="1374502738"/>
         </w:trPr>
         <w:tc>
           <w:tcPr>
-            <w:tcW w:w="3653" w:type="dxa"/>
-            <w:tcBorders>
-              <w:top w:val="single" w:sz="8" w:space="0" w:color="A3A3A3"/>
-              <w:left w:val="single" w:sz="8" w:space="0" w:color="A3A3A3"/>
-              <w:bottom w:val="single" w:sz="8" w:space="0" w:color="A3A3A3"/>
-              <w:right w:val="single" w:sz="8" w:space="0" w:color="A3A3A3"/>
-            </w:tcBorders>
-            <w:tcMar>
-              <w:top w:w="80" w:type="dxa"/>
-              <w:left w:w="80" w:type="dxa"/>
-              <w:bottom w:w="80" w:type="dxa"/>
-              <w:right w:w="80" w:type="dxa"/>
-            </w:tcMar>
-            <w:hideMark/>
-          </w:tcPr>
-          <w:p>
-            <w:pPr>
-              <w:numPr>
-                <w:ilvl w:val="1"/>
-                <w:numId w:val="4"/>
-              </w:numPr>
-              <w:textAlignment w:val="center"/>
-              <w:rPr>
-                <w:rFonts w:eastAsia="Times New Roman"/>
-              </w:rPr>
-            </w:pPr>
-            <w:r>
-              <w:rPr>
-                <w:rFonts w:ascii="Calibri" w:eastAsia="Times New Roman" w:hAnsi="Calibri" w:cs="Calibri"/>
-                <w:sz w:val="22"/>
-                <w:szCs w:val="22"/>
-              </w:rPr>
-              <w:t>hohe wirtschaftl. Gewinn</w:t>
-            </w:r>
-          </w:p>
-          <w:p>
-            <w:pPr>
-              <w:numPr>
-                <w:ilvl w:val="2"/>
-                <w:numId w:val="4"/>
-              </w:numPr>
-              <w:textAlignment w:val="center"/>
-              <w:rPr>
-                <w:rFonts w:eastAsia="Times New Roman"/>
-              </w:rPr>
-            </w:pPr>
-            <w:r>
-              <w:rPr>
-                <w:rFonts w:ascii="Calibri" w:eastAsia="Times New Roman" w:hAnsi="Calibri" w:cs="Calibri"/>
-                <w:sz w:val="22"/>
-                <w:szCs w:val="22"/>
-              </w:rPr>
-              <w:t>geringere Transportkosten</w:t>
-            </w:r>
-          </w:p>
-          <w:p>
-            <w:pPr>
-              <w:numPr>
-                <w:ilvl w:val="2"/>
-                <w:numId w:val="4"/>
-              </w:numPr>
-              <w:textAlignment w:val="center"/>
-              <w:rPr>
-                <w:rFonts w:eastAsia="Times New Roman"/>
-              </w:rPr>
-            </w:pPr>
-            <w:r>
-              <w:rPr>
-                <w:rFonts w:ascii="Calibri" w:eastAsia="Times New Roman" w:hAnsi="Calibri" w:cs="Calibri"/>
-                <w:sz w:val="22"/>
-                <w:szCs w:val="22"/>
-              </w:rPr>
-              <w:t>Attraktiv für Investoren</w:t>
-            </w:r>
-          </w:p>
-          <w:p>
-            <w:pPr>
-              <w:numPr>
-                <w:ilvl w:val="2"/>
-                <w:numId w:val="4"/>
-              </w:numPr>
-              <w:textAlignment w:val="center"/>
-              <w:rPr>
-                <w:rFonts w:eastAsia="Times New Roman"/>
-              </w:rPr>
-            </w:pPr>
-            <w:r>
-              <w:rPr>
-                <w:rFonts w:ascii="Calibri" w:eastAsia="Times New Roman" w:hAnsi="Calibri" w:cs="Calibri"/>
-                <w:sz w:val="22"/>
-                <w:szCs w:val="22"/>
-              </w:rPr>
-              <w:t>mehr Arbeitsplätze</w:t>
-            </w:r>
-          </w:p>
-        </w:tc>
-        <w:tc>
-          <w:tcPr>
-            <w:tcW w:w="7291" w:type="dxa"/>
+            <w:tcW w:w="3563" w:type="dxa"/>
             <w:tcBorders>
               <w:top w:val="single" w:sz="8" w:space="0" w:color="A3A3A3"/>
               <w:left w:val="single" w:sz="8" w:space="0" w:color="A3A3A3"/>
@@ -644,7 +718,25 @@
                 <w:sz w:val="22"/>
                 <w:szCs w:val="22"/>
               </w:rPr>
-              <w:t>umweltunfreundlich</w:t>
+              <w:t xml:space="preserve">hohe </w:t>
+            </w:r>
+            <w:proofErr w:type="spellStart"/>
+            <w:r>
+              <w:rPr>
+                <w:rFonts w:ascii="Calibri" w:eastAsia="Times New Roman" w:hAnsi="Calibri" w:cs="Calibri"/>
+                <w:sz w:val="22"/>
+                <w:szCs w:val="22"/>
+              </w:rPr>
+              <w:t>wirtschaftl</w:t>
+            </w:r>
+            <w:proofErr w:type="spellEnd"/>
+            <w:r>
+              <w:rPr>
+                <w:rFonts w:ascii="Calibri" w:eastAsia="Times New Roman" w:hAnsi="Calibri" w:cs="Calibri"/>
+                <w:sz w:val="22"/>
+                <w:szCs w:val="22"/>
+              </w:rPr>
+              <w:t>. Gewinn</w:t>
             </w:r>
           </w:p>
           <w:p>
@@ -664,7 +756,7 @@
                 <w:sz w:val="22"/>
                 <w:szCs w:val="22"/>
               </w:rPr>
-              <w:t>verstärkter Verkehr</w:t>
+              <w:t>geringere Transportkosten</w:t>
             </w:r>
           </w:p>
           <w:p>
@@ -684,7 +776,7 @@
                 <w:sz w:val="22"/>
                 <w:szCs w:val="22"/>
               </w:rPr>
-              <w:t>treibt Erschließung voran -&gt; mehr Holzung (auch illegal)</w:t>
+              <w:t>Attraktiv für Investoren</w:t>
             </w:r>
           </w:p>
           <w:p>
@@ -704,26 +796,51 @@
                 <w:sz w:val="22"/>
                 <w:szCs w:val="22"/>
               </w:rPr>
-              <w:t xml:space="preserve">Nadturlandschaft in </w:t>
+              <w:t>mehr Arbeitsplätze</w:t>
             </w:r>
+          </w:p>
+          <w:p>
+            <w:pPr>
+              <w:numPr>
+                <w:ilvl w:val="2"/>
+                <w:numId w:val="5"/>
+              </w:numPr>
+              <w:textAlignment w:val="center"/>
+              <w:rPr>
+                <w:rFonts w:eastAsia="Times New Roman"/>
+              </w:rPr>
+            </w:pPr>
             <w:r>
               <w:rPr>
                 <w:rFonts w:ascii="Calibri" w:eastAsia="Times New Roman" w:hAnsi="Calibri" w:cs="Calibri"/>
                 <w:sz w:val="22"/>
                 <w:szCs w:val="22"/>
               </w:rPr>
-              <w:t>Monokulturen umgewandelt (als Folge von Argarpolitik)</w:t>
+              <w:t xml:space="preserve">expandiert </w:t>
+            </w:r>
+            <w:proofErr w:type="spellStart"/>
+            <w:r>
+              <w:rPr>
+                <w:rFonts w:ascii="Calibri" w:eastAsia="Times New Roman" w:hAnsi="Calibri" w:cs="Calibri"/>
+                <w:sz w:val="22"/>
+                <w:szCs w:val="22"/>
+              </w:rPr>
+              <w:t>Argarwirtschaft</w:t>
+            </w:r>
+            <w:proofErr w:type="spellEnd"/>
+            <w:r>
+              <w:rPr>
+                <w:rFonts w:ascii="Calibri" w:eastAsia="Times New Roman" w:hAnsi="Calibri" w:cs="Calibri"/>
+                <w:sz w:val="22"/>
+                <w:szCs w:val="22"/>
+              </w:rPr>
+              <w:t>, Landwirtschaft...</w:t>
             </w:r>
           </w:p>
         </w:tc>
-      </w:tr>
-      <w:tr>
-        <w:trPr>
-          <w:divId w:val="1958945116"/>
-        </w:trPr>
         <w:tc>
           <w:tcPr>
-            <w:tcW w:w="3662" w:type="dxa"/>
+            <w:tcW w:w="7523" w:type="dxa"/>
             <w:tcBorders>
               <w:top w:val="single" w:sz="8" w:space="0" w:color="A3A3A3"/>
               <w:left w:val="single" w:sz="8" w:space="0" w:color="A3A3A3"/>
@@ -755,7 +872,7 @@
                 <w:sz w:val="22"/>
                 <w:szCs w:val="22"/>
               </w:rPr>
-              <w:t>bessere Versorgung der Bevölkerung</w:t>
+              <w:t>umweltunfreundlich</w:t>
             </w:r>
           </w:p>
           <w:p>
@@ -775,13 +892,114 @@
                 <w:sz w:val="22"/>
                 <w:szCs w:val="22"/>
               </w:rPr>
-              <w:t>durch bessere Infrastruktur</w:t>
+              <w:t>verstärkter Verkehr</w:t>
+            </w:r>
+          </w:p>
+          <w:p>
+            <w:pPr>
+              <w:numPr>
+                <w:ilvl w:val="2"/>
+                <w:numId w:val="6"/>
+              </w:numPr>
+              <w:textAlignment w:val="center"/>
+              <w:rPr>
+                <w:rFonts w:eastAsia="Times New Roman"/>
+              </w:rPr>
+            </w:pPr>
+            <w:r>
+              <w:rPr>
+                <w:rFonts w:ascii="Calibri" w:eastAsia="Times New Roman" w:hAnsi="Calibri" w:cs="Calibri"/>
+                <w:sz w:val="22"/>
+                <w:szCs w:val="22"/>
+              </w:rPr>
+              <w:t>mehr Holzung (auch illegal)</w:t>
+            </w:r>
+          </w:p>
+          <w:p>
+            <w:pPr>
+              <w:numPr>
+                <w:ilvl w:val="3"/>
+                <w:numId w:val="6"/>
+              </w:numPr>
+              <w:textAlignment w:val="center"/>
+              <w:rPr>
+                <w:rFonts w:eastAsia="Times New Roman"/>
+              </w:rPr>
+            </w:pPr>
+            <w:r>
+              <w:rPr>
+                <w:rFonts w:ascii="Calibri" w:eastAsia="Times New Roman" w:hAnsi="Calibri" w:cs="Calibri"/>
+                <w:sz w:val="22"/>
+                <w:szCs w:val="22"/>
+              </w:rPr>
+              <w:t xml:space="preserve">Beweis: Januar - September 2022: Rodungsgebiet im Amazonas erreicht 9, 069 km² (8-fache von Stadt Rio) (laut: </w:t>
+            </w:r>
+            <w:proofErr w:type="spellStart"/>
+            <w:r>
+              <w:rPr>
+                <w:rFonts w:ascii="Calibri" w:eastAsia="Times New Roman" w:hAnsi="Calibri" w:cs="Calibri"/>
+                <w:sz w:val="22"/>
+                <w:szCs w:val="22"/>
+              </w:rPr>
+              <w:t>Imazon</w:t>
+            </w:r>
+            <w:proofErr w:type="spellEnd"/>
+            <w:r>
+              <w:rPr>
+                <w:rFonts w:ascii="Calibri" w:eastAsia="Times New Roman" w:hAnsi="Calibri" w:cs="Calibri"/>
+                <w:sz w:val="22"/>
+                <w:szCs w:val="22"/>
+              </w:rPr>
+              <w:t xml:space="preserve"> 2022)</w:t>
+            </w:r>
+          </w:p>
+          <w:p>
+            <w:pPr>
+              <w:numPr>
+                <w:ilvl w:val="2"/>
+                <w:numId w:val="6"/>
+              </w:numPr>
+              <w:textAlignment w:val="center"/>
+              <w:rPr>
+                <w:rFonts w:eastAsia="Times New Roman"/>
+              </w:rPr>
+            </w:pPr>
+            <w:r>
+              <w:rPr>
+                <w:rFonts w:ascii="Calibri" w:eastAsia="Times New Roman" w:hAnsi="Calibri" w:cs="Calibri"/>
+                <w:sz w:val="22"/>
+                <w:szCs w:val="22"/>
+              </w:rPr>
+              <w:t xml:space="preserve">Naturlandschaft in Monokulturen umgewandelt (als Folge von </w:t>
+            </w:r>
+            <w:proofErr w:type="spellStart"/>
+            <w:r>
+              <w:rPr>
+                <w:rFonts w:ascii="Calibri" w:eastAsia="Times New Roman" w:hAnsi="Calibri" w:cs="Calibri"/>
+                <w:sz w:val="22"/>
+                <w:szCs w:val="22"/>
+              </w:rPr>
+              <w:t>Argarpolitik</w:t>
+            </w:r>
+            <w:proofErr w:type="spellEnd"/>
+            <w:r>
+              <w:rPr>
+                <w:rFonts w:ascii="Calibri" w:eastAsia="Times New Roman" w:hAnsi="Calibri" w:cs="Calibri"/>
+                <w:sz w:val="22"/>
+                <w:szCs w:val="22"/>
+              </w:rPr>
+              <w:t>)</w:t>
             </w:r>
           </w:p>
         </w:tc>
+      </w:tr>
+      <w:tr>
+        <w:trPr>
+          <w:divId w:val="1374502738"/>
+        </w:trPr>
         <w:tc>
           <w:tcPr>
-            <w:tcW w:w="7272" w:type="dxa"/>
+            <w:tcW w:w="3423" w:type="dxa"/>
             <w:tcBorders>
               <w:top w:val="single" w:sz="8" w:space="0" w:color="A3A3A3"/>
               <w:left w:val="single" w:sz="8" w:space="0" w:color="A3A3A3"/>
@@ -813,18 +1031,33 @@
                 <w:sz w:val="22"/>
                 <w:szCs w:val="22"/>
               </w:rPr>
-              <w:t>hoher Aufwand</w:t>
+              <w:t>bessere Versorgung der Bevölkerung</w:t>
+            </w:r>
+          </w:p>
+          <w:p>
+            <w:pPr>
+              <w:numPr>
+                <w:ilvl w:val="2"/>
+                <w:numId w:val="7"/>
+              </w:numPr>
+              <w:textAlignment w:val="center"/>
+              <w:rPr>
+                <w:rFonts w:eastAsia="Times New Roman"/>
+              </w:rPr>
+            </w:pPr>
+            <w:r>
+              <w:rPr>
+                <w:rFonts w:ascii="Calibri" w:eastAsia="Times New Roman" w:hAnsi="Calibri" w:cs="Calibri"/>
+                <w:sz w:val="22"/>
+                <w:szCs w:val="22"/>
+              </w:rPr>
+              <w:t>durch bessere Infrastruktur</w:t>
             </w:r>
           </w:p>
         </w:tc>
-      </w:tr>
-      <w:tr>
-        <w:trPr>
-          <w:divId w:val="1958945116"/>
-        </w:trPr>
         <w:tc>
           <w:tcPr>
-            <w:tcW w:w="3653" w:type="dxa"/>
+            <w:tcW w:w="7511" w:type="dxa"/>
             <w:tcBorders>
               <w:top w:val="single" w:sz="8" w:space="0" w:color="A3A3A3"/>
               <w:left w:val="single" w:sz="8" w:space="0" w:color="A3A3A3"/>
@@ -856,13 +1089,18 @@
                 <w:sz w:val="22"/>
                 <w:szCs w:val="22"/>
               </w:rPr>
-              <w:t>profitiert LKW-Fahrer</w:t>
+              <w:t>hoher Aufwand</w:t>
             </w:r>
           </w:p>
         </w:tc>
+      </w:tr>
+      <w:tr>
+        <w:trPr>
+          <w:divId w:val="1374502738"/>
+        </w:trPr>
         <w:tc>
           <w:tcPr>
-            <w:tcW w:w="7281" w:type="dxa"/>
+            <w:tcW w:w="3423" w:type="dxa"/>
             <w:tcBorders>
               <w:top w:val="single" w:sz="8" w:space="0" w:color="A3A3A3"/>
               <w:left w:val="single" w:sz="8" w:space="0" w:color="A3A3A3"/>
@@ -894,55 +1132,13 @@
                 <w:sz w:val="22"/>
                 <w:szCs w:val="22"/>
               </w:rPr>
-              <w:t>Lautstärkeverschmutzung</w:t>
-            </w:r>
-          </w:p>
-        </w:tc>
-      </w:tr>
-      <w:tr>
-        <w:trPr>
-          <w:divId w:val="1958945116"/>
-        </w:trPr>
-        <w:tc>
-          <w:tcPr>
-            <w:tcW w:w="3541" w:type="dxa"/>
-            <w:tcBorders>
-              <w:top w:val="single" w:sz="8" w:space="0" w:color="A3A3A3"/>
-              <w:left w:val="single" w:sz="8" w:space="0" w:color="A3A3A3"/>
-              <w:bottom w:val="single" w:sz="8" w:space="0" w:color="A3A3A3"/>
-              <w:right w:val="single" w:sz="8" w:space="0" w:color="A3A3A3"/>
-            </w:tcBorders>
-            <w:tcMar>
-              <w:top w:w="80" w:type="dxa"/>
-              <w:left w:w="80" w:type="dxa"/>
-              <w:bottom w:w="80" w:type="dxa"/>
-              <w:right w:w="80" w:type="dxa"/>
-            </w:tcMar>
-            <w:hideMark/>
-          </w:tcPr>
-          <w:p>
-            <w:pPr>
-              <w:pStyle w:val="StandardWeb"/>
-              <w:spacing w:before="0" w:beforeAutospacing="0" w:after="0" w:afterAutospacing="0"/>
-              <w:rPr>
-                <w:rFonts w:ascii="Calibri" w:hAnsi="Calibri" w:cs="Calibri"/>
-                <w:sz w:val="22"/>
-                <w:szCs w:val="22"/>
-              </w:rPr>
-            </w:pPr>
-            <w:r>
-              <w:rPr>
-                <w:rFonts w:ascii="Calibri" w:hAnsi="Calibri" w:cs="Calibri"/>
-                <w:sz w:val="22"/>
-                <w:szCs w:val="22"/>
-              </w:rPr>
-              <w:t> </w:t>
+              <w:t>profitiert LKW-Fahrer</w:t>
             </w:r>
           </w:p>
         </w:tc>
         <w:tc>
           <w:tcPr>
-            <w:tcW w:w="7371" w:type="dxa"/>
+            <w:tcW w:w="7511" w:type="dxa"/>
             <w:tcBorders>
               <w:top w:val="single" w:sz="8" w:space="0" w:color="A3A3A3"/>
               <w:left w:val="single" w:sz="8" w:space="0" w:color="A3A3A3"/>
@@ -974,7 +1170,405 @@
                 <w:sz w:val="22"/>
                 <w:szCs w:val="22"/>
               </w:rPr>
-              <w:t>vertreibt indigene Bevölkerung</w:t>
+              <w:t>Lautstärkeverschmutzung</w:t>
+            </w:r>
+          </w:p>
+        </w:tc>
+      </w:tr>
+      <w:tr>
+        <w:trPr>
+          <w:divId w:val="1374502738"/>
+        </w:trPr>
+        <w:tc>
+          <w:tcPr>
+            <w:tcW w:w="3311" w:type="dxa"/>
+            <w:tcBorders>
+              <w:top w:val="single" w:sz="8" w:space="0" w:color="A3A3A3"/>
+              <w:left w:val="single" w:sz="8" w:space="0" w:color="A3A3A3"/>
+              <w:bottom w:val="single" w:sz="8" w:space="0" w:color="A3A3A3"/>
+              <w:right w:val="single" w:sz="8" w:space="0" w:color="A3A3A3"/>
+            </w:tcBorders>
+            <w:tcMar>
+              <w:top w:w="80" w:type="dxa"/>
+              <w:left w:w="80" w:type="dxa"/>
+              <w:bottom w:w="80" w:type="dxa"/>
+              <w:right w:w="80" w:type="dxa"/>
+            </w:tcMar>
+            <w:hideMark/>
+          </w:tcPr>
+          <w:p>
+            <w:pPr>
+              <w:pStyle w:val="StandardWeb"/>
+              <w:spacing w:before="0" w:beforeAutospacing="0" w:after="0" w:afterAutospacing="0"/>
+              <w:rPr>
+                <w:rFonts w:ascii="Calibri" w:hAnsi="Calibri" w:cs="Calibri"/>
+                <w:sz w:val="22"/>
+                <w:szCs w:val="22"/>
+              </w:rPr>
+            </w:pPr>
+            <w:r>
+              <w:rPr>
+                <w:rFonts w:ascii="Calibri" w:hAnsi="Calibri" w:cs="Calibri"/>
+                <w:sz w:val="22"/>
+                <w:szCs w:val="22"/>
+              </w:rPr>
+              <w:t> </w:t>
+            </w:r>
+          </w:p>
+        </w:tc>
+        <w:tc>
+          <w:tcPr>
+            <w:tcW w:w="7602" w:type="dxa"/>
+            <w:tcBorders>
+              <w:top w:val="single" w:sz="8" w:space="0" w:color="A3A3A3"/>
+              <w:left w:val="single" w:sz="8" w:space="0" w:color="A3A3A3"/>
+              <w:bottom w:val="single" w:sz="8" w:space="0" w:color="A3A3A3"/>
+              <w:right w:val="single" w:sz="8" w:space="0" w:color="A3A3A3"/>
+            </w:tcBorders>
+            <w:tcMar>
+              <w:top w:w="80" w:type="dxa"/>
+              <w:left w:w="80" w:type="dxa"/>
+              <w:bottom w:w="80" w:type="dxa"/>
+              <w:right w:w="80" w:type="dxa"/>
+            </w:tcMar>
+            <w:hideMark/>
+          </w:tcPr>
+          <w:p>
+            <w:pPr>
+              <w:numPr>
+                <w:ilvl w:val="1"/>
+                <w:numId w:val="11"/>
+              </w:numPr>
+              <w:textAlignment w:val="center"/>
+              <w:rPr>
+                <w:rFonts w:eastAsia="Times New Roman"/>
+              </w:rPr>
+            </w:pPr>
+            <w:r>
+              <w:rPr>
+                <w:rFonts w:ascii="Calibri" w:eastAsia="Times New Roman" w:hAnsi="Calibri" w:cs="Calibri"/>
+                <w:sz w:val="22"/>
+                <w:szCs w:val="22"/>
+              </w:rPr>
+              <w:t>Landkonflikte</w:t>
+            </w:r>
+          </w:p>
+          <w:p>
+            <w:pPr>
+              <w:numPr>
+                <w:ilvl w:val="2"/>
+                <w:numId w:val="11"/>
+              </w:numPr>
+              <w:textAlignment w:val="center"/>
+              <w:rPr>
+                <w:rFonts w:eastAsia="Times New Roman"/>
+              </w:rPr>
+            </w:pPr>
+            <w:r>
+              <w:rPr>
+                <w:rFonts w:ascii="Calibri" w:eastAsia="Times New Roman" w:hAnsi="Calibri" w:cs="Calibri"/>
+                <w:sz w:val="22"/>
+                <w:szCs w:val="22"/>
+              </w:rPr>
+              <w:lastRenderedPageBreak/>
+              <w:t xml:space="preserve">Menschen, die Land nehmen wollen </w:t>
+            </w:r>
+            <w:proofErr w:type="gramStart"/>
+            <w:r>
+              <w:rPr>
+                <w:rFonts w:ascii="Calibri" w:eastAsia="Times New Roman" w:hAnsi="Calibri" w:cs="Calibri"/>
+                <w:sz w:val="22"/>
+                <w:szCs w:val="22"/>
+              </w:rPr>
+              <w:t>VS Menschen</w:t>
+            </w:r>
+            <w:proofErr w:type="gramEnd"/>
+            <w:r>
+              <w:rPr>
+                <w:rFonts w:ascii="Calibri" w:eastAsia="Times New Roman" w:hAnsi="Calibri" w:cs="Calibri"/>
+                <w:sz w:val="22"/>
+                <w:szCs w:val="22"/>
+              </w:rPr>
+              <w:t>, die sich dagegen wehren wollen (z.B. indigene Bevölkerung)</w:t>
+            </w:r>
+          </w:p>
+        </w:tc>
+      </w:tr>
+      <w:tr>
+        <w:trPr>
+          <w:divId w:val="1374502738"/>
+        </w:trPr>
+        <w:tc>
+          <w:tcPr>
+            <w:tcW w:w="3311" w:type="dxa"/>
+            <w:tcBorders>
+              <w:top w:val="single" w:sz="8" w:space="0" w:color="A3A3A3"/>
+              <w:left w:val="single" w:sz="8" w:space="0" w:color="A3A3A3"/>
+              <w:bottom w:val="single" w:sz="8" w:space="0" w:color="A3A3A3"/>
+              <w:right w:val="single" w:sz="8" w:space="0" w:color="A3A3A3"/>
+            </w:tcBorders>
+            <w:tcMar>
+              <w:top w:w="80" w:type="dxa"/>
+              <w:left w:w="80" w:type="dxa"/>
+              <w:bottom w:w="80" w:type="dxa"/>
+              <w:right w:w="80" w:type="dxa"/>
+            </w:tcMar>
+            <w:hideMark/>
+          </w:tcPr>
+          <w:p>
+            <w:pPr>
+              <w:pStyle w:val="StandardWeb"/>
+              <w:spacing w:before="0" w:beforeAutospacing="0" w:after="0" w:afterAutospacing="0"/>
+              <w:rPr>
+                <w:rFonts w:ascii="Calibri" w:hAnsi="Calibri" w:cs="Calibri"/>
+                <w:sz w:val="22"/>
+                <w:szCs w:val="22"/>
+              </w:rPr>
+            </w:pPr>
+            <w:r>
+              <w:rPr>
+                <w:rFonts w:ascii="Calibri" w:hAnsi="Calibri" w:cs="Calibri"/>
+                <w:sz w:val="22"/>
+                <w:szCs w:val="22"/>
+              </w:rPr>
+              <w:lastRenderedPageBreak/>
+              <w:t> </w:t>
+            </w:r>
+          </w:p>
+        </w:tc>
+        <w:tc>
+          <w:tcPr>
+            <w:tcW w:w="7602" w:type="dxa"/>
+            <w:tcBorders>
+              <w:top w:val="single" w:sz="8" w:space="0" w:color="A3A3A3"/>
+              <w:left w:val="single" w:sz="8" w:space="0" w:color="A3A3A3"/>
+              <w:bottom w:val="single" w:sz="8" w:space="0" w:color="A3A3A3"/>
+              <w:right w:val="single" w:sz="8" w:space="0" w:color="A3A3A3"/>
+            </w:tcBorders>
+            <w:tcMar>
+              <w:top w:w="80" w:type="dxa"/>
+              <w:left w:w="80" w:type="dxa"/>
+              <w:bottom w:w="80" w:type="dxa"/>
+              <w:right w:w="80" w:type="dxa"/>
+            </w:tcMar>
+            <w:hideMark/>
+          </w:tcPr>
+          <w:p>
+            <w:pPr>
+              <w:numPr>
+                <w:ilvl w:val="1"/>
+                <w:numId w:val="12"/>
+              </w:numPr>
+              <w:textAlignment w:val="center"/>
+              <w:rPr>
+                <w:rFonts w:eastAsia="Times New Roman"/>
+              </w:rPr>
+            </w:pPr>
+            <w:r>
+              <w:rPr>
+                <w:rFonts w:ascii="Calibri" w:eastAsia="Times New Roman" w:hAnsi="Calibri" w:cs="Calibri"/>
+                <w:sz w:val="22"/>
+                <w:szCs w:val="22"/>
+              </w:rPr>
+              <w:t>Landflucht/ Einwanderung von Arbeitssuchenden</w:t>
+            </w:r>
+          </w:p>
+          <w:p>
+            <w:pPr>
+              <w:numPr>
+                <w:ilvl w:val="2"/>
+                <w:numId w:val="12"/>
+              </w:numPr>
+              <w:textAlignment w:val="center"/>
+              <w:rPr>
+                <w:rFonts w:eastAsia="Times New Roman"/>
+              </w:rPr>
+            </w:pPr>
+            <w:r>
+              <w:rPr>
+                <w:rFonts w:ascii="Calibri" w:eastAsia="Times New Roman" w:hAnsi="Calibri" w:cs="Calibri"/>
+                <w:sz w:val="22"/>
+                <w:szCs w:val="22"/>
+              </w:rPr>
+              <w:t>Folgen der BR163 als Ursache</w:t>
+            </w:r>
+          </w:p>
+        </w:tc>
+      </w:tr>
+      <w:tr>
+        <w:trPr>
+          <w:divId w:val="1374502738"/>
+        </w:trPr>
+        <w:tc>
+          <w:tcPr>
+            <w:tcW w:w="3311" w:type="dxa"/>
+            <w:tcBorders>
+              <w:top w:val="single" w:sz="8" w:space="0" w:color="A3A3A3"/>
+              <w:left w:val="single" w:sz="8" w:space="0" w:color="A3A3A3"/>
+              <w:bottom w:val="single" w:sz="8" w:space="0" w:color="A3A3A3"/>
+              <w:right w:val="single" w:sz="8" w:space="0" w:color="A3A3A3"/>
+            </w:tcBorders>
+            <w:tcMar>
+              <w:top w:w="80" w:type="dxa"/>
+              <w:left w:w="80" w:type="dxa"/>
+              <w:bottom w:w="80" w:type="dxa"/>
+              <w:right w:w="80" w:type="dxa"/>
+            </w:tcMar>
+            <w:hideMark/>
+          </w:tcPr>
+          <w:p>
+            <w:pPr>
+              <w:pStyle w:val="StandardWeb"/>
+              <w:spacing w:before="0" w:beforeAutospacing="0" w:after="0" w:afterAutospacing="0"/>
+              <w:rPr>
+                <w:rFonts w:ascii="Calibri" w:hAnsi="Calibri" w:cs="Calibri"/>
+                <w:sz w:val="22"/>
+                <w:szCs w:val="22"/>
+              </w:rPr>
+            </w:pPr>
+            <w:r>
+              <w:rPr>
+                <w:rFonts w:ascii="Calibri" w:hAnsi="Calibri" w:cs="Calibri"/>
+                <w:sz w:val="22"/>
+                <w:szCs w:val="22"/>
+              </w:rPr>
+              <w:t> </w:t>
+            </w:r>
+          </w:p>
+        </w:tc>
+        <w:tc>
+          <w:tcPr>
+            <w:tcW w:w="7602" w:type="dxa"/>
+            <w:tcBorders>
+              <w:top w:val="single" w:sz="8" w:space="0" w:color="A3A3A3"/>
+              <w:left w:val="single" w:sz="8" w:space="0" w:color="A3A3A3"/>
+              <w:bottom w:val="single" w:sz="8" w:space="0" w:color="A3A3A3"/>
+              <w:right w:val="single" w:sz="8" w:space="0" w:color="A3A3A3"/>
+            </w:tcBorders>
+            <w:tcMar>
+              <w:top w:w="80" w:type="dxa"/>
+              <w:left w:w="80" w:type="dxa"/>
+              <w:bottom w:w="80" w:type="dxa"/>
+              <w:right w:w="80" w:type="dxa"/>
+            </w:tcMar>
+            <w:hideMark/>
+          </w:tcPr>
+          <w:p>
+            <w:pPr>
+              <w:numPr>
+                <w:ilvl w:val="1"/>
+                <w:numId w:val="13"/>
+              </w:numPr>
+              <w:textAlignment w:val="center"/>
+              <w:rPr>
+                <w:rFonts w:eastAsia="Times New Roman"/>
+              </w:rPr>
+            </w:pPr>
+            <w:r>
+              <w:rPr>
+                <w:rFonts w:ascii="Calibri" w:eastAsia="Times New Roman" w:hAnsi="Calibri" w:cs="Calibri"/>
+                <w:sz w:val="22"/>
+                <w:szCs w:val="22"/>
+              </w:rPr>
+              <w:t>zunehmende Kriminalität</w:t>
+            </w:r>
+          </w:p>
+          <w:p>
+            <w:pPr>
+              <w:numPr>
+                <w:ilvl w:val="2"/>
+                <w:numId w:val="13"/>
+              </w:numPr>
+              <w:textAlignment w:val="center"/>
+              <w:rPr>
+                <w:rFonts w:eastAsia="Times New Roman"/>
+              </w:rPr>
+            </w:pPr>
+            <w:r>
+              <w:rPr>
+                <w:rFonts w:ascii="Calibri" w:eastAsia="Times New Roman" w:hAnsi="Calibri" w:cs="Calibri"/>
+                <w:sz w:val="22"/>
+                <w:szCs w:val="22"/>
+              </w:rPr>
+              <w:t>dichtere Population</w:t>
+            </w:r>
+          </w:p>
+          <w:p>
+            <w:pPr>
+              <w:numPr>
+                <w:ilvl w:val="2"/>
+                <w:numId w:val="13"/>
+              </w:numPr>
+              <w:textAlignment w:val="center"/>
+              <w:rPr>
+                <w:rFonts w:eastAsia="Times New Roman"/>
+              </w:rPr>
+            </w:pPr>
+            <w:r>
+              <w:rPr>
+                <w:rFonts w:ascii="Calibri" w:eastAsia="Times New Roman" w:hAnsi="Calibri" w:cs="Calibri"/>
+                <w:sz w:val="22"/>
+                <w:szCs w:val="22"/>
+              </w:rPr>
+              <w:t xml:space="preserve">geringe staatliche Regulation </w:t>
+            </w:r>
+            <w:proofErr w:type="gramStart"/>
+            <w:r>
+              <w:rPr>
+                <w:rFonts w:ascii="Calibri" w:eastAsia="Times New Roman" w:hAnsi="Calibri" w:cs="Calibri"/>
+                <w:sz w:val="22"/>
+                <w:szCs w:val="22"/>
+              </w:rPr>
+              <w:t>gegenüber lokale Eliten</w:t>
+            </w:r>
+            <w:proofErr w:type="gramEnd"/>
+            <w:r>
+              <w:rPr>
+                <w:rFonts w:ascii="Calibri" w:eastAsia="Times New Roman" w:hAnsi="Calibri" w:cs="Calibri"/>
+                <w:sz w:val="22"/>
+                <w:szCs w:val="22"/>
+              </w:rPr>
+              <w:t>/ privaten Unternehmen</w:t>
+            </w:r>
+          </w:p>
+          <w:p>
+            <w:pPr>
+              <w:numPr>
+                <w:ilvl w:val="3"/>
+                <w:numId w:val="13"/>
+              </w:numPr>
+              <w:textAlignment w:val="center"/>
+              <w:rPr>
+                <w:rFonts w:eastAsia="Times New Roman"/>
+              </w:rPr>
+            </w:pPr>
+            <w:r>
+              <w:rPr>
+                <w:rFonts w:ascii="Calibri" w:eastAsia="Times New Roman" w:hAnsi="Calibri" w:cs="Calibri"/>
+                <w:sz w:val="22"/>
+                <w:szCs w:val="22"/>
+              </w:rPr>
+              <w:t>führt zu illegale Waldrodung</w:t>
+            </w:r>
+          </w:p>
+          <w:p>
+            <w:pPr>
+              <w:numPr>
+                <w:ilvl w:val="3"/>
+                <w:numId w:val="13"/>
+              </w:numPr>
+              <w:textAlignment w:val="center"/>
+              <w:rPr>
+                <w:rFonts w:eastAsia="Times New Roman"/>
+              </w:rPr>
+            </w:pPr>
+            <w:r>
+              <w:rPr>
+                <w:rFonts w:ascii="Calibri" w:eastAsia="Times New Roman" w:hAnsi="Calibri" w:cs="Calibri"/>
+                <w:sz w:val="22"/>
+                <w:szCs w:val="22"/>
+              </w:rPr>
+              <w:t>Landgrabbing</w:t>
             </w:r>
           </w:p>
         </w:tc>
@@ -1022,146 +1616,29 @@
       <w:pPr>
         <w:pStyle w:val="StandardWeb"/>
         <w:spacing w:before="0" w:beforeAutospacing="0" w:after="0" w:afterAutospacing="0"/>
-        <w:ind w:left="1080"/>
-        <w:rPr>
-          <w:rFonts w:ascii="Calibri" w:hAnsi="Calibri" w:cs="Calibri"/>
-          <w:sz w:val="22"/>
-          <w:szCs w:val="22"/>
-        </w:rPr>
-      </w:pPr>
-      <w:r>
-        <w:rPr>
-          <w:rFonts w:ascii="Calibri" w:hAnsi="Calibri" w:cs="Calibri"/>
-          <w:sz w:val="22"/>
-          <w:szCs w:val="22"/>
-        </w:rPr>
-        <w:t> </w:t>
-      </w:r>
-    </w:p>
-    <w:p>
-      <w:pPr>
-        <w:pStyle w:val="StandardWeb"/>
-        <w:spacing w:before="0" w:beforeAutospacing="0" w:after="0" w:afterAutospacing="0"/>
-        <w:rPr>
-          <w:rFonts w:ascii="Calibri" w:hAnsi="Calibri" w:cs="Calibri"/>
-          <w:sz w:val="22"/>
-          <w:szCs w:val="22"/>
-        </w:rPr>
-      </w:pPr>
-      <w:r>
-        <w:rPr>
-          <w:rFonts w:ascii="Calibri" w:hAnsi="Calibri" w:cs="Calibri"/>
-          <w:sz w:val="22"/>
-          <w:szCs w:val="22"/>
-        </w:rPr>
-        <w:t> </w:t>
-      </w:r>
-    </w:p>
-    <w:p>
-      <w:pPr>
-        <w:pStyle w:val="StandardWeb"/>
-        <w:spacing w:before="0" w:beforeAutospacing="0" w:after="0" w:afterAutospacing="0"/>
-        <w:rPr>
-          <w:rFonts w:ascii="Calibri" w:hAnsi="Calibri" w:cs="Calibri"/>
-          <w:sz w:val="22"/>
-          <w:szCs w:val="22"/>
-        </w:rPr>
-      </w:pPr>
-      <w:r>
-        <w:rPr>
-          <w:rFonts w:ascii="Calibri" w:hAnsi="Calibri" w:cs="Calibri"/>
-          <w:sz w:val="22"/>
-          <w:szCs w:val="22"/>
-        </w:rPr>
-        <w:t> </w:t>
-      </w:r>
-    </w:p>
-    <w:p>
-      <w:pPr>
-        <w:pStyle w:val="StandardWeb"/>
-        <w:spacing w:before="0" w:beforeAutospacing="0" w:after="0" w:afterAutospacing="0"/>
         <w:rPr>
           <w:rFonts w:ascii="Calibri Light" w:hAnsi="Calibri Light" w:cs="Calibri Light"/>
           <w:sz w:val="40"/>
           <w:szCs w:val="40"/>
         </w:rPr>
       </w:pPr>
+      <w:proofErr w:type="spellStart"/>
       <w:r>
         <w:rPr>
           <w:rFonts w:ascii="Calibri Light" w:hAnsi="Calibri Light" w:cs="Calibri Light"/>
           <w:sz w:val="40"/>
           <w:szCs w:val="40"/>
         </w:rPr>
-        <w:t xml:space="preserve">Palmenöl - </w:t>
+        <w:t>Palmenöl</w:t>
       </w:r>
+      <w:proofErr w:type="spellEnd"/>
       <w:r>
         <w:rPr>
           <w:rFonts w:ascii="Calibri Light" w:hAnsi="Calibri Light" w:cs="Calibri Light"/>
           <w:sz w:val="40"/>
           <w:szCs w:val="40"/>
         </w:rPr>
-        <w:t>Vor- und Nachteile</w:t>
-      </w:r>
-    </w:p>
-    <w:p>
-      <w:pPr>
-        <w:pStyle w:val="StandardWeb"/>
-        <w:spacing w:before="0" w:beforeAutospacing="0" w:after="0" w:afterAutospacing="0"/>
-        <w:rPr>
-          <w:rFonts w:ascii="Calibri" w:hAnsi="Calibri" w:cs="Calibri"/>
-          <w:color w:val="767676"/>
-          <w:sz w:val="20"/>
-          <w:szCs w:val="20"/>
-        </w:rPr>
-      </w:pPr>
-      <w:r>
-        <w:rPr>
-          <w:rFonts w:ascii="Calibri" w:hAnsi="Calibri" w:cs="Calibri"/>
-          <w:color w:val="767676"/>
-          <w:sz w:val="20"/>
-          <w:szCs w:val="20"/>
-        </w:rPr>
-        <w:t>Dienstag, 6. Mai 2025</w:t>
-      </w:r>
-    </w:p>
-    <w:p>
-      <w:pPr>
-        <w:pStyle w:val="StandardWeb"/>
-        <w:spacing w:before="0" w:beforeAutospacing="0" w:after="0" w:afterAutospacing="0"/>
-        <w:rPr>
-          <w:rFonts w:ascii="Calibri" w:hAnsi="Calibri" w:cs="Calibri"/>
-          <w:color w:val="767676"/>
-          <w:sz w:val="20"/>
-          <w:szCs w:val="20"/>
-        </w:rPr>
-      </w:pPr>
-      <w:r>
-        <w:rPr>
-          <w:rFonts w:ascii="Calibri" w:hAnsi="Calibri" w:cs="Calibri"/>
-          <w:color w:val="767676"/>
-          <w:sz w:val="20"/>
-          <w:szCs w:val="20"/>
-        </w:rPr>
-        <w:t>15:22</w:t>
-      </w:r>
-    </w:p>
-    <w:p>
-      <w:pPr>
-        <w:pStyle w:val="StandardWeb"/>
-        <w:spacing w:before="0" w:beforeAutospacing="0" w:after="0" w:afterAutospacing="0"/>
-        <w:rPr>
-          <w:rFonts w:ascii="Calibri" w:hAnsi="Calibri" w:cs="Calibri"/>
-          <w:sz w:val="22"/>
-          <w:szCs w:val="22"/>
-        </w:rPr>
-      </w:pPr>
-      <w:r>
-        <w:rPr>
-          <w:rFonts w:ascii="Calibri" w:hAnsi="Calibri" w:cs="Calibri"/>
-          <w:sz w:val="22"/>
-          <w:szCs w:val="22"/>
-        </w:rPr>
-        <w:t> </w:t>
+        <w:t xml:space="preserve"> - Vor- und Nachteile</w:t>
       </w:r>
     </w:p>
     <w:p>
@@ -1187,7 +1664,7 @@
       <w:pPr>
         <w:numPr>
           <w:ilvl w:val="0"/>
-          <w:numId w:val="11"/>
+          <w:numId w:val="14"/>
         </w:numPr>
         <w:textAlignment w:val="center"/>
         <w:rPr>
@@ -1247,7 +1724,7 @@
       </w:tblGrid>
       <w:tr>
         <w:trPr>
-          <w:divId w:val="1813401693"/>
+          <w:divId w:val="40859740"/>
         </w:trPr>
         <w:tc>
           <w:tcPr>
@@ -1282,7 +1759,6 @@
                 <w:sz w:val="22"/>
                 <w:szCs w:val="22"/>
               </w:rPr>
-              <w:lastRenderedPageBreak/>
               <w:t>Pro</w:t>
             </w:r>
           </w:p>
@@ -1327,7 +1803,7 @@
       </w:tr>
       <w:tr>
         <w:trPr>
-          <w:divId w:val="1813401693"/>
+          <w:divId w:val="40859740"/>
         </w:trPr>
         <w:tc>
           <w:tcPr>
@@ -1350,7 +1826,7 @@
             <w:pPr>
               <w:numPr>
                 <w:ilvl w:val="1"/>
-                <w:numId w:val="12"/>
+                <w:numId w:val="15"/>
               </w:numPr>
               <w:textAlignment w:val="center"/>
               <w:rPr>
@@ -1363,8 +1839,18 @@
                 <w:sz w:val="22"/>
                 <w:szCs w:val="22"/>
               </w:rPr>
-              <w:t>mehr Ernte pro Hektar als andere Alternativen</w:t>
+              <w:t xml:space="preserve">mehr Ernte pro Hektar als </w:t>
             </w:r>
+            <w:proofErr w:type="gramStart"/>
+            <w:r>
+              <w:rPr>
+                <w:rFonts w:ascii="Calibri" w:eastAsia="Times New Roman" w:hAnsi="Calibri" w:cs="Calibri"/>
+                <w:sz w:val="22"/>
+                <w:szCs w:val="22"/>
+              </w:rPr>
+              <w:t>andere Alternativen</w:t>
+            </w:r>
+            <w:proofErr w:type="gramEnd"/>
           </w:p>
         </w:tc>
         <w:tc>
@@ -1388,7 +1874,7 @@
             <w:pPr>
               <w:numPr>
                 <w:ilvl w:val="1"/>
-                <w:numId w:val="13"/>
+                <w:numId w:val="16"/>
               </w:numPr>
               <w:textAlignment w:val="center"/>
               <w:rPr>
@@ -1408,27 +1894,37 @@
             <w:pPr>
               <w:numPr>
                 <w:ilvl w:val="2"/>
-                <w:numId w:val="13"/>
+                <w:numId w:val="16"/>
               </w:numPr>
               <w:textAlignment w:val="center"/>
               <w:rPr>
                 <w:rFonts w:eastAsia="Times New Roman"/>
               </w:rPr>
             </w:pPr>
+            <w:proofErr w:type="spellStart"/>
             <w:r>
               <w:rPr>
                 <w:rFonts w:ascii="Calibri" w:eastAsia="Times New Roman" w:hAnsi="Calibri" w:cs="Calibri"/>
                 <w:sz w:val="22"/>
                 <w:szCs w:val="22"/>
               </w:rPr>
-              <w:t>Territoriumskonflikte mit Bevölkerung</w:t>
+              <w:t>Territoriumskonflikte</w:t>
+            </w:r>
+            <w:proofErr w:type="spellEnd"/>
+            <w:r>
+              <w:rPr>
+                <w:rFonts w:ascii="Calibri" w:eastAsia="Times New Roman" w:hAnsi="Calibri" w:cs="Calibri"/>
+                <w:sz w:val="22"/>
+                <w:szCs w:val="22"/>
+              </w:rPr>
+              <w:t xml:space="preserve"> mit Bevölkerung</w:t>
             </w:r>
           </w:p>
           <w:p>
             <w:pPr>
               <w:numPr>
                 <w:ilvl w:val="2"/>
-                <w:numId w:val="13"/>
+                <w:numId w:val="16"/>
               </w:numPr>
               <w:textAlignment w:val="center"/>
               <w:rPr>
@@ -1441,22 +1937,14 @@
                 <w:sz w:val="22"/>
                 <w:szCs w:val="22"/>
               </w:rPr>
-              <w:t xml:space="preserve"> </w:t>
-            </w:r>
-            <w:r>
-              <w:rPr>
-                <w:rFonts w:ascii="Calibri" w:eastAsia="Times New Roman" w:hAnsi="Calibri" w:cs="Calibri"/>
-                <w:sz w:val="22"/>
-                <w:szCs w:val="22"/>
-              </w:rPr>
-              <w:t>erfordert oft Holzung/ künstliche Monokultur</w:t>
+              <w:t xml:space="preserve"> erfordert oft Holzung/ künstliche Monokultur</w:t>
             </w:r>
           </w:p>
         </w:tc>
       </w:tr>
       <w:tr>
         <w:trPr>
-          <w:divId w:val="1813401693"/>
+          <w:divId w:val="40859740"/>
         </w:trPr>
         <w:tc>
           <w:tcPr>
@@ -1479,7 +1967,7 @@
             <w:pPr>
               <w:numPr>
                 <w:ilvl w:val="1"/>
-                <w:numId w:val="14"/>
+                <w:numId w:val="17"/>
               </w:numPr>
               <w:textAlignment w:val="center"/>
               <w:rPr>
@@ -1517,7 +2005,7 @@
             <w:pPr>
               <w:numPr>
                 <w:ilvl w:val="1"/>
-                <w:numId w:val="15"/>
+                <w:numId w:val="18"/>
               </w:numPr>
               <w:textAlignment w:val="center"/>
               <w:rPr>
@@ -1537,7 +2025,7 @@
       </w:tr>
       <w:tr>
         <w:trPr>
-          <w:divId w:val="1813401693"/>
+          <w:divId w:val="40859740"/>
         </w:trPr>
         <w:tc>
           <w:tcPr>
@@ -1597,7 +2085,7 @@
             <w:pPr>
               <w:numPr>
                 <w:ilvl w:val="1"/>
-                <w:numId w:val="16"/>
+                <w:numId w:val="19"/>
               </w:numPr>
               <w:textAlignment w:val="center"/>
               <w:rPr>
@@ -1639,7 +2127,7 @@
       <w:pPr>
         <w:numPr>
           <w:ilvl w:val="0"/>
-          <w:numId w:val="17"/>
+          <w:numId w:val="20"/>
         </w:numPr>
         <w:textAlignment w:val="center"/>
         <w:rPr>
@@ -1654,7 +2142,277 @@
           <w:sz w:val="22"/>
           <w:szCs w:val="22"/>
         </w:rPr>
-        <w:t>Palmenöl-Anbau ist noch die "beste" Alternative, weil andere Alternativen(Soja-, Rapsöl, etc.) die gleiche Nachteile haben, aber nicht den gleichen Gewinn bringen</w:t>
+        <w:t xml:space="preserve">Palmenöl-Anbau ist noch die "beste" Alternative, weil andere </w:t>
+      </w:r>
+      <w:proofErr w:type="gramStart"/>
+      <w:r>
+        <w:rPr>
+          <w:rFonts w:ascii="Calibri" w:eastAsia="Times New Roman" w:hAnsi="Calibri" w:cs="Calibri"/>
+          <w:sz w:val="22"/>
+          <w:szCs w:val="22"/>
+        </w:rPr>
+        <w:t>Alternativen(</w:t>
+      </w:r>
+      <w:proofErr w:type="gramEnd"/>
+      <w:r>
+        <w:rPr>
+          <w:rFonts w:ascii="Calibri" w:eastAsia="Times New Roman" w:hAnsi="Calibri" w:cs="Calibri"/>
+          <w:sz w:val="22"/>
+          <w:szCs w:val="22"/>
+        </w:rPr>
+        <w:t xml:space="preserve">Soja-, Rapsöl, etc.) </w:t>
+      </w:r>
+      <w:proofErr w:type="gramStart"/>
+      <w:r>
+        <w:rPr>
+          <w:rFonts w:ascii="Calibri" w:eastAsia="Times New Roman" w:hAnsi="Calibri" w:cs="Calibri"/>
+          <w:sz w:val="22"/>
+          <w:szCs w:val="22"/>
+        </w:rPr>
+        <w:t>die gleiche Nachteile</w:t>
+      </w:r>
+      <w:proofErr w:type="gramEnd"/>
+      <w:r>
+        <w:rPr>
+          <w:rFonts w:ascii="Calibri" w:eastAsia="Times New Roman" w:hAnsi="Calibri" w:cs="Calibri"/>
+          <w:sz w:val="22"/>
+          <w:szCs w:val="22"/>
+        </w:rPr>
+        <w:t xml:space="preserve"> haben, aber nicht den gleichen Gewinn bringen</w:t>
+      </w:r>
+    </w:p>
+    <w:p>
+      <w:pPr>
+        <w:pStyle w:val="StandardWeb"/>
+        <w:spacing w:before="0" w:beforeAutospacing="0" w:after="0" w:afterAutospacing="0"/>
+        <w:rPr>
+          <w:rFonts w:ascii="Calibri" w:hAnsi="Calibri" w:cs="Calibri"/>
+          <w:sz w:val="22"/>
+          <w:szCs w:val="22"/>
+        </w:rPr>
+      </w:pPr>
+      <w:r>
+        <w:rPr>
+          <w:rFonts w:ascii="Calibri" w:hAnsi="Calibri" w:cs="Calibri"/>
+          <w:sz w:val="22"/>
+          <w:szCs w:val="22"/>
+        </w:rPr>
+        <w:t> </w:t>
+      </w:r>
+    </w:p>
+    <w:p>
+      <w:pPr>
+        <w:pStyle w:val="StandardWeb"/>
+        <w:spacing w:before="0" w:beforeAutospacing="0" w:after="0" w:afterAutospacing="0"/>
+        <w:rPr>
+          <w:rFonts w:ascii="Calibri Light" w:hAnsi="Calibri Light" w:cs="Calibri Light"/>
+          <w:sz w:val="40"/>
+          <w:szCs w:val="40"/>
+        </w:rPr>
+      </w:pPr>
+      <w:r>
+        <w:rPr>
+          <w:rFonts w:ascii="Calibri Light" w:hAnsi="Calibri Light" w:cs="Calibri Light"/>
+          <w:sz w:val="40"/>
+          <w:szCs w:val="40"/>
+        </w:rPr>
+        <w:t>moderne Infrastruktur</w:t>
+      </w:r>
+    </w:p>
+    <w:p>
+      <w:pPr>
+        <w:pStyle w:val="StandardWeb"/>
+        <w:spacing w:before="0" w:beforeAutospacing="0" w:after="0" w:afterAutospacing="0"/>
+        <w:rPr>
+          <w:rFonts w:ascii="Calibri" w:hAnsi="Calibri" w:cs="Calibri"/>
+          <w:sz w:val="22"/>
+          <w:szCs w:val="22"/>
+        </w:rPr>
+      </w:pPr>
+      <w:r>
+        <w:rPr>
+          <w:rFonts w:ascii="Calibri" w:hAnsi="Calibri" w:cs="Calibri"/>
+          <w:sz w:val="22"/>
+          <w:szCs w:val="22"/>
+        </w:rPr>
+        <w:t>Definition:</w:t>
+      </w:r>
+    </w:p>
+    <w:p>
+      <w:pPr>
+        <w:numPr>
+          <w:ilvl w:val="0"/>
+          <w:numId w:val="21"/>
+        </w:numPr>
+        <w:textAlignment w:val="center"/>
+        <w:rPr>
+          <w:rFonts w:ascii="Calibri" w:eastAsia="Times New Roman" w:hAnsi="Calibri" w:cs="Calibri"/>
+          <w:sz w:val="22"/>
+          <w:szCs w:val="22"/>
+        </w:rPr>
+      </w:pPr>
+      <w:r>
+        <w:rPr>
+          <w:rFonts w:ascii="Calibri" w:eastAsia="Times New Roman" w:hAnsi="Calibri" w:cs="Calibri"/>
+          <w:sz w:val="22"/>
+          <w:szCs w:val="22"/>
+        </w:rPr>
+        <w:t>moderne Ausstattung eines Landes, die für das Funktionieren und Entwickeln seiner Wirtschaft sorgt.</w:t>
+      </w:r>
+    </w:p>
+    <w:p>
+      <w:pPr>
+        <w:numPr>
+          <w:ilvl w:val="0"/>
+          <w:numId w:val="21"/>
+        </w:numPr>
+        <w:textAlignment w:val="center"/>
+        <w:rPr>
+          <w:rFonts w:ascii="Calibri" w:eastAsia="Times New Roman" w:hAnsi="Calibri" w:cs="Calibri"/>
+          <w:sz w:val="22"/>
+          <w:szCs w:val="22"/>
+        </w:rPr>
+      </w:pPr>
+      <w:proofErr w:type="spellStart"/>
+      <w:r>
+        <w:rPr>
+          <w:rFonts w:ascii="Calibri" w:eastAsia="Times New Roman" w:hAnsi="Calibri" w:cs="Calibri"/>
+          <w:sz w:val="22"/>
+          <w:szCs w:val="22"/>
+        </w:rPr>
+        <w:t>bsp.</w:t>
+      </w:r>
+      <w:proofErr w:type="spellEnd"/>
+      <w:r>
+        <w:rPr>
+          <w:rFonts w:ascii="Calibri" w:eastAsia="Times New Roman" w:hAnsi="Calibri" w:cs="Calibri"/>
+          <w:sz w:val="22"/>
+          <w:szCs w:val="22"/>
+        </w:rPr>
+        <w:t>:</w:t>
+      </w:r>
+    </w:p>
+    <w:p>
+      <w:pPr>
+        <w:numPr>
+          <w:ilvl w:val="1"/>
+          <w:numId w:val="21"/>
+        </w:numPr>
+        <w:textAlignment w:val="center"/>
+        <w:rPr>
+          <w:rFonts w:ascii="Calibri" w:eastAsia="Times New Roman" w:hAnsi="Calibri" w:cs="Calibri"/>
+          <w:sz w:val="22"/>
+          <w:szCs w:val="22"/>
+        </w:rPr>
+      </w:pPr>
+      <w:r>
+        <w:rPr>
+          <w:rFonts w:ascii="Calibri" w:eastAsia="Times New Roman" w:hAnsi="Calibri" w:cs="Calibri"/>
+          <w:sz w:val="22"/>
+          <w:szCs w:val="22"/>
+        </w:rPr>
+        <w:t>Drei-Schluchten-Damm (China), BR-163 (Brasilien), Neue Seidenstraße</w:t>
+      </w:r>
+    </w:p>
+    <w:p>
+      <w:pPr>
+        <w:pStyle w:val="StandardWeb"/>
+        <w:spacing w:before="0" w:beforeAutospacing="0" w:after="0" w:afterAutospacing="0"/>
+        <w:rPr>
+          <w:rFonts w:ascii="Calibri" w:hAnsi="Calibri" w:cs="Calibri"/>
+          <w:sz w:val="22"/>
+          <w:szCs w:val="22"/>
+        </w:rPr>
+      </w:pPr>
+      <w:r>
+        <w:rPr>
+          <w:rFonts w:ascii="Calibri" w:hAnsi="Calibri" w:cs="Calibri"/>
+          <w:sz w:val="22"/>
+          <w:szCs w:val="22"/>
+        </w:rPr>
+        <w:t> </w:t>
+      </w:r>
+    </w:p>
+    <w:p>
+      <w:pPr>
+        <w:pStyle w:val="StandardWeb"/>
+        <w:spacing w:before="0" w:beforeAutospacing="0" w:after="0" w:afterAutospacing="0"/>
+        <w:rPr>
+          <w:rFonts w:ascii="Calibri" w:hAnsi="Calibri" w:cs="Calibri"/>
+          <w:sz w:val="22"/>
+          <w:szCs w:val="22"/>
+        </w:rPr>
+      </w:pPr>
+      <w:r>
+        <w:rPr>
+          <w:rFonts w:ascii="Calibri" w:hAnsi="Calibri" w:cs="Calibri"/>
+          <w:sz w:val="22"/>
+          <w:szCs w:val="22"/>
+        </w:rPr>
+        <w:t>Kritik:</w:t>
+      </w:r>
+    </w:p>
+    <w:p>
+      <w:pPr>
+        <w:numPr>
+          <w:ilvl w:val="0"/>
+          <w:numId w:val="22"/>
+        </w:numPr>
+        <w:textAlignment w:val="center"/>
+        <w:rPr>
+          <w:rFonts w:ascii="Calibri" w:eastAsia="Times New Roman" w:hAnsi="Calibri" w:cs="Calibri"/>
+          <w:sz w:val="22"/>
+          <w:szCs w:val="22"/>
+        </w:rPr>
+      </w:pPr>
+      <w:r>
+        <w:rPr>
+          <w:rFonts w:ascii="Calibri" w:eastAsia="Times New Roman" w:hAnsi="Calibri" w:cs="Calibri"/>
+          <w:sz w:val="22"/>
+          <w:szCs w:val="22"/>
+        </w:rPr>
+        <w:t>aufwändige Wartung</w:t>
+      </w:r>
+    </w:p>
+    <w:p>
+      <w:pPr>
+        <w:numPr>
+          <w:ilvl w:val="0"/>
+          <w:numId w:val="22"/>
+        </w:numPr>
+        <w:textAlignment w:val="center"/>
+        <w:rPr>
+          <w:rFonts w:ascii="Calibri" w:eastAsia="Times New Roman" w:hAnsi="Calibri" w:cs="Calibri"/>
+          <w:sz w:val="22"/>
+          <w:szCs w:val="22"/>
+        </w:rPr>
+      </w:pPr>
+      <w:r>
+        <w:rPr>
+          <w:rFonts w:ascii="Calibri" w:eastAsia="Times New Roman" w:hAnsi="Calibri" w:cs="Calibri"/>
+          <w:sz w:val="22"/>
+          <w:szCs w:val="22"/>
+        </w:rPr>
+        <w:t>ökologische-, soziale-, wirtschaftliche-, geopolitische-, technische Probleme</w:t>
+      </w:r>
+    </w:p>
+    <w:p>
+      <w:pPr>
+        <w:pStyle w:val="StandardWeb"/>
+        <w:spacing w:before="0" w:beforeAutospacing="0" w:after="0" w:afterAutospacing="0"/>
+        <w:rPr>
+          <w:rFonts w:ascii="Calibri" w:hAnsi="Calibri" w:cs="Calibri"/>
+          <w:sz w:val="22"/>
+          <w:szCs w:val="22"/>
+        </w:rPr>
+      </w:pPr>
+      <w:r>
+        <w:rPr>
+          <w:rFonts w:ascii="Calibri" w:hAnsi="Calibri" w:cs="Calibri"/>
+          <w:sz w:val="22"/>
+          <w:szCs w:val="22"/>
+        </w:rPr>
+        <w:t> </w:t>
       </w:r>
     </w:p>
     <w:sectPr>
@@ -1670,9 +2428,9 @@
 <file path=word/numbering.xml><?xml version="1.0" encoding="utf-8"?>
 <w:numbering xmlns:wpc="http://schemas.microsoft.com/office/word/2010/wordprocessingCanvas" xmlns:cx="http://schemas.microsoft.com/office/drawing/2014/chartex" xmlns:cx1="http://schemas.microsoft.com/office/drawing/2015/9/8/chartex" xmlns:cx2="http://schemas.microsoft.com/office/drawing/2015/10/21/chartex" xmlns:cx3="http://schemas.microsoft.com/office/drawing/2016/5/9/chartex" xmlns:cx4="http://schemas.microsoft.com/office/drawing/2016/5/10/chartex" xmlns:cx5="http://schemas.microsoft.com/office/drawing/2016/5/11/chartex" xmlns:cx6="http://schemas.microsoft.com/office/drawing/2016/5/12/chartex" xmlns:cx7="http://schemas.microsoft.com/office/drawing/2016/5/13/chartex" xmlns:cx8="http://schemas.microsoft.com/office/drawing/2016/5/14/chartex" xmlns:mc="http://schemas.openxmlformats.org/markup-compatibility/2006" xmlns:aink="http://schemas.microsoft.com/office/drawing/2016/ink" xmlns:am3d="http://schemas.microsoft.com/office/drawing/2017/model3d" xmlns:o="urn:schemas-microsoft-com:office:office" xmlns:oel="http://schemas.microsoft.com/office/2019/extlst" xmlns:r="http://schemas.openxmlformats.org/officeDocument/2006/relationships" xmlns:m="http://schemas.openxmlformats.org/officeDocument/2006/math" xmlns:v="urn:schemas-microsoft-com:vml" xmlns:wp14="http://schemas.microsoft.com/office/word/2010/wordprocessingDrawing" xmlns:wp="http://schemas.openxmlformats.org/drawingml/2006/wordprocessingDrawing" xmlns:w10="urn:schemas-microsoft-com:office:word" xmlns:w="http://schemas.openxmlformats.org/wordprocessingml/2006/main" xmlns:w14="http://schemas.microsoft.com/office/word/2010/wordml" xmlns:w15="http://schemas.microsoft.com/office/word/2012/wordml" xmlns:w16cex="http://schemas.microsoft.com/office/word/2018/wordml/cex" xmlns:w16cid="http://schemas.microsoft.com/office/word/2016/wordml/cid" xmlns:w16="http://schemas.microsoft.com/office/word/2018/wordml" xmlns:w16du="http://schemas.microsoft.com/office/word/2023/wordml/word16du" xmlns:w16sdtdh="http://schemas.microsoft.com/office/word/2020/wordml/sdtdatahash" xmlns:w16sdtfl="http://schemas.microsoft.com/office/word/2024/wordml/sdtformatlock" xmlns:w16se="http://schemas.microsoft.com/office/word/2015/wordml/symex" xmlns:wpg="http://schemas.microsoft.com/office/word/2010/wordprocessingGroup" xmlns:wpi="http://schemas.microsoft.com/office/word/2010/wordprocessingInk" xmlns:wne="http://schemas.microsoft.com/office/word/2006/wordml" xmlns:wps="http://schemas.microsoft.com/office/word/2010/wordprocessingShape" mc:Ignorable="w14 w15 w16se w16cid w16 w16cex w16sdtdh w16sdtfl w16du wp14">
   <w:abstractNum w:abstractNumId="0" w15:restartNumberingAfterBreak="0">
-    <w:nsid w:val="06117831"/>
+    <w:nsid w:val="05F963AA"/>
     <w:multiLevelType w:val="multilevel"/>
-    <w:tmpl w:val="64DCA466"/>
+    <w:tmpl w:val="659A1FFC"/>
     <w:lvl w:ilvl="0">
       <w:start w:val="1"/>
       <w:numFmt w:val="bullet"/>
@@ -1705,10 +2463,10 @@
         <w:sz w:val="20"/>
       </w:rPr>
     </w:lvl>
-    <w:lvl w:ilvl="2" w:tentative="1">
-      <w:start w:val="1"/>
-      <w:numFmt w:val="bullet"/>
-      <w:lvlText w:val=""/>
+    <w:lvl w:ilvl="2">
+      <w:start w:val="1"/>
+      <w:numFmt w:val="bullet"/>
+      <w:lvlText w:val=""/>
       <w:lvlJc w:val="left"/>
       <w:pPr>
         <w:tabs>
@@ -1717,14 +2475,14 @@
         <w:ind w:left="2160" w:hanging="360"/>
       </w:pPr>
       <w:rPr>
-        <w:rFonts w:ascii="Wingdings" w:hAnsi="Wingdings" w:hint="default"/>
-        <w:sz w:val="20"/>
-      </w:rPr>
-    </w:lvl>
-    <w:lvl w:ilvl="3" w:tentative="1">
-      <w:start w:val="1"/>
-      <w:numFmt w:val="bullet"/>
-      <w:lvlText w:val=""/>
+        <w:rFonts w:ascii="Symbol" w:hAnsi="Symbol" w:hint="default"/>
+        <w:sz w:val="20"/>
+      </w:rPr>
+    </w:lvl>
+    <w:lvl w:ilvl="3">
+      <w:start w:val="1"/>
+      <w:numFmt w:val="bullet"/>
+      <w:lvlText w:val="o"/>
       <w:lvlJc w:val="left"/>
       <w:pPr>
         <w:tabs>
@@ -1733,7 +2491,7 @@
         <w:ind w:left="2880" w:hanging="360"/>
       </w:pPr>
       <w:rPr>
-        <w:rFonts w:ascii="Wingdings" w:hAnsi="Wingdings" w:hint="default"/>
+        <w:rFonts w:ascii="Courier New" w:hAnsi="Courier New" w:hint="default"/>
         <w:sz w:val="20"/>
       </w:rPr>
     </w:lvl>
@@ -1819,9 +2577,9 @@
     </w:lvl>
   </w:abstractNum>
   <w:abstractNum w:abstractNumId="1" w15:restartNumberingAfterBreak="0">
-    <w:nsid w:val="066B5D08"/>
+    <w:nsid w:val="0ECC682C"/>
     <w:multiLevelType w:val="multilevel"/>
-    <w:tmpl w:val="B01EF7B4"/>
+    <w:tmpl w:val="4E7C6CF4"/>
     <w:lvl w:ilvl="0">
       <w:start w:val="1"/>
       <w:numFmt w:val="bullet"/>
@@ -1968,9 +2726,9 @@
     </w:lvl>
   </w:abstractNum>
   <w:abstractNum w:abstractNumId="2" w15:restartNumberingAfterBreak="0">
-    <w:nsid w:val="09801840"/>
+    <w:nsid w:val="163651FF"/>
     <w:multiLevelType w:val="multilevel"/>
-    <w:tmpl w:val="16C25816"/>
+    <w:tmpl w:val="D0F029EA"/>
     <w:lvl w:ilvl="0">
       <w:start w:val="1"/>
       <w:numFmt w:val="bullet"/>
@@ -1990,7 +2748,7 @@
     <w:lvl w:ilvl="1">
       <w:start w:val="1"/>
       <w:numFmt w:val="bullet"/>
-      <w:lvlText w:val=""/>
+      <w:lvlText w:val="o"/>
       <w:lvlJc w:val="left"/>
       <w:pPr>
         <w:tabs>
@@ -1999,7 +2757,7 @@
         <w:ind w:left="1440" w:hanging="360"/>
       </w:pPr>
       <w:rPr>
-        <w:rFonts w:ascii="Symbol" w:hAnsi="Symbol" w:hint="default"/>
+        <w:rFonts w:ascii="Courier New" w:hAnsi="Courier New" w:hint="default"/>
         <w:sz w:val="20"/>
       </w:rPr>
     </w:lvl>
@@ -2022,7 +2780,7 @@
     <w:lvl w:ilvl="3" w:tentative="1">
       <w:start w:val="1"/>
       <w:numFmt w:val="bullet"/>
-      <w:lvlText w:val=""/>
+      <w:lvlText w:val=""/>
       <w:lvlJc w:val="left"/>
       <w:pPr>
         <w:tabs>
@@ -2031,14 +2789,14 @@
         <w:ind w:left="2880" w:hanging="360"/>
       </w:pPr>
       <w:rPr>
-        <w:rFonts w:ascii="Wingdings" w:hAnsi="Wingdings" w:hint="default"/>
+        <w:rFonts w:ascii="Symbol" w:hAnsi="Symbol" w:hint="default"/>
         <w:sz w:val="20"/>
       </w:rPr>
     </w:lvl>
     <w:lvl w:ilvl="4" w:tentative="1">
       <w:start w:val="1"/>
       <w:numFmt w:val="bullet"/>
-      <w:lvlText w:val=""/>
+      <w:lvlText w:val=""/>
       <w:lvlJc w:val="left"/>
       <w:pPr>
         <w:tabs>
@@ -2047,14 +2805,14 @@
         <w:ind w:left="3600" w:hanging="360"/>
       </w:pPr>
       <w:rPr>
-        <w:rFonts w:ascii="Wingdings" w:hAnsi="Wingdings" w:hint="default"/>
+        <w:rFonts w:ascii="Symbol" w:hAnsi="Symbol" w:hint="default"/>
         <w:sz w:val="20"/>
       </w:rPr>
     </w:lvl>
     <w:lvl w:ilvl="5" w:tentative="1">
       <w:start w:val="1"/>
       <w:numFmt w:val="bullet"/>
-      <w:lvlText w:val=""/>
+      <w:lvlText w:val=""/>
       <w:lvlJc w:val="left"/>
       <w:pPr>
         <w:tabs>
@@ -2063,14 +2821,14 @@
         <w:ind w:left="4320" w:hanging="360"/>
       </w:pPr>
       <w:rPr>
-        <w:rFonts w:ascii="Wingdings" w:hAnsi="Wingdings" w:hint="default"/>
+        <w:rFonts w:ascii="Symbol" w:hAnsi="Symbol" w:hint="default"/>
         <w:sz w:val="20"/>
       </w:rPr>
     </w:lvl>
     <w:lvl w:ilvl="6" w:tentative="1">
       <w:start w:val="1"/>
       <w:numFmt w:val="bullet"/>
-      <w:lvlText w:val=""/>
+      <w:lvlText w:val=""/>
       <w:lvlJc w:val="left"/>
       <w:pPr>
         <w:tabs>
@@ -2079,14 +2837,14 @@
         <w:ind w:left="5040" w:hanging="360"/>
       </w:pPr>
       <w:rPr>
-        <w:rFonts w:ascii="Wingdings" w:hAnsi="Wingdings" w:hint="default"/>
+        <w:rFonts w:ascii="Symbol" w:hAnsi="Symbol" w:hint="default"/>
         <w:sz w:val="20"/>
       </w:rPr>
     </w:lvl>
     <w:lvl w:ilvl="7" w:tentative="1">
       <w:start w:val="1"/>
       <w:numFmt w:val="bullet"/>
-      <w:lvlText w:val=""/>
+      <w:lvlText w:val=""/>
       <w:lvlJc w:val="left"/>
       <w:pPr>
         <w:tabs>
@@ -2095,14 +2853,14 @@
         <w:ind w:left="5760" w:hanging="360"/>
       </w:pPr>
       <w:rPr>
-        <w:rFonts w:ascii="Wingdings" w:hAnsi="Wingdings" w:hint="default"/>
+        <w:rFonts w:ascii="Symbol" w:hAnsi="Symbol" w:hint="default"/>
         <w:sz w:val="20"/>
       </w:rPr>
     </w:lvl>
     <w:lvl w:ilvl="8" w:tentative="1">
       <w:start w:val="1"/>
       <w:numFmt w:val="bullet"/>
-      <w:lvlText w:val=""/>
+      <w:lvlText w:val=""/>
       <w:lvlJc w:val="left"/>
       <w:pPr>
         <w:tabs>
@@ -2111,15 +2869,15 @@
         <w:ind w:left="6480" w:hanging="360"/>
       </w:pPr>
       <w:rPr>
-        <w:rFonts w:ascii="Wingdings" w:hAnsi="Wingdings" w:hint="default"/>
+        <w:rFonts w:ascii="Symbol" w:hAnsi="Symbol" w:hint="default"/>
         <w:sz w:val="20"/>
       </w:rPr>
     </w:lvl>
   </w:abstractNum>
   <w:abstractNum w:abstractNumId="3" w15:restartNumberingAfterBreak="0">
-    <w:nsid w:val="0EB3270A"/>
+    <w:nsid w:val="1A057890"/>
     <w:multiLevelType w:val="multilevel"/>
-    <w:tmpl w:val="D4CE7348"/>
+    <w:tmpl w:val="DEEA52C8"/>
     <w:lvl w:ilvl="0">
       <w:start w:val="1"/>
       <w:numFmt w:val="bullet"/>
@@ -2136,7 +2894,7 @@
         <w:sz w:val="20"/>
       </w:rPr>
     </w:lvl>
-    <w:lvl w:ilvl="1" w:tentative="1">
+    <w:lvl w:ilvl="1">
       <w:start w:val="1"/>
       <w:numFmt w:val="bullet"/>
       <w:lvlText w:val=""/>
@@ -2155,7 +2913,7 @@
     <w:lvl w:ilvl="2" w:tentative="1">
       <w:start w:val="1"/>
       <w:numFmt w:val="bullet"/>
-      <w:lvlText w:val=""/>
+      <w:lvlText w:val=""/>
       <w:lvlJc w:val="left"/>
       <w:pPr>
         <w:tabs>
@@ -2164,14 +2922,14 @@
         <w:ind w:left="2160" w:hanging="360"/>
       </w:pPr>
       <w:rPr>
-        <w:rFonts w:ascii="Symbol" w:hAnsi="Symbol" w:hint="default"/>
+        <w:rFonts w:ascii="Wingdings" w:hAnsi="Wingdings" w:hint="default"/>
         <w:sz w:val="20"/>
       </w:rPr>
     </w:lvl>
     <w:lvl w:ilvl="3" w:tentative="1">
       <w:start w:val="1"/>
       <w:numFmt w:val="bullet"/>
-      <w:lvlText w:val=""/>
+      <w:lvlText w:val=""/>
       <w:lvlJc w:val="left"/>
       <w:pPr>
         <w:tabs>
@@ -2180,14 +2938,14 @@
         <w:ind w:left="2880" w:hanging="360"/>
       </w:pPr>
       <w:rPr>
-        <w:rFonts w:ascii="Symbol" w:hAnsi="Symbol" w:hint="default"/>
+        <w:rFonts w:ascii="Wingdings" w:hAnsi="Wingdings" w:hint="default"/>
         <w:sz w:val="20"/>
       </w:rPr>
     </w:lvl>
     <w:lvl w:ilvl="4" w:tentative="1">
       <w:start w:val="1"/>
       <w:numFmt w:val="bullet"/>
-      <w:lvlText w:val=""/>
+      <w:lvlText w:val=""/>
       <w:lvlJc w:val="left"/>
       <w:pPr>
         <w:tabs>
@@ -2196,14 +2954,14 @@
         <w:ind w:left="3600" w:hanging="360"/>
       </w:pPr>
       <w:rPr>
-        <w:rFonts w:ascii="Symbol" w:hAnsi="Symbol" w:hint="default"/>
+        <w:rFonts w:ascii="Wingdings" w:hAnsi="Wingdings" w:hint="default"/>
         <w:sz w:val="20"/>
       </w:rPr>
     </w:lvl>
     <w:lvl w:ilvl="5" w:tentative="1">
       <w:start w:val="1"/>
       <w:numFmt w:val="bullet"/>
-      <w:lvlText w:val=""/>
+      <w:lvlText w:val=""/>
       <w:lvlJc w:val="left"/>
       <w:pPr>
         <w:tabs>
@@ -2212,14 +2970,14 @@
         <w:ind w:left="4320" w:hanging="360"/>
       </w:pPr>
       <w:rPr>
-        <w:rFonts w:ascii="Symbol" w:hAnsi="Symbol" w:hint="default"/>
+        <w:rFonts w:ascii="Wingdings" w:hAnsi="Wingdings" w:hint="default"/>
         <w:sz w:val="20"/>
       </w:rPr>
     </w:lvl>
     <w:lvl w:ilvl="6" w:tentative="1">
       <w:start w:val="1"/>
       <w:numFmt w:val="bullet"/>
-      <w:lvlText w:val=""/>
+      <w:lvlText w:val=""/>
       <w:lvlJc w:val="left"/>
       <w:pPr>
         <w:tabs>
@@ -2228,14 +2986,14 @@
         <w:ind w:left="5040" w:hanging="360"/>
       </w:pPr>
       <w:rPr>
-        <w:rFonts w:ascii="Symbol" w:hAnsi="Symbol" w:hint="default"/>
+        <w:rFonts w:ascii="Wingdings" w:hAnsi="Wingdings" w:hint="default"/>
         <w:sz w:val="20"/>
       </w:rPr>
     </w:lvl>
     <w:lvl w:ilvl="7" w:tentative="1">
       <w:start w:val="1"/>
       <w:numFmt w:val="bullet"/>
-      <w:lvlText w:val=""/>
+      <w:lvlText w:val=""/>
       <w:lvlJc w:val="left"/>
       <w:pPr>
         <w:tabs>
@@ -2244,14 +3002,14 @@
         <w:ind w:left="5760" w:hanging="360"/>
       </w:pPr>
       <w:rPr>
-        <w:rFonts w:ascii="Symbol" w:hAnsi="Symbol" w:hint="default"/>
+        <w:rFonts w:ascii="Wingdings" w:hAnsi="Wingdings" w:hint="default"/>
         <w:sz w:val="20"/>
       </w:rPr>
     </w:lvl>
     <w:lvl w:ilvl="8" w:tentative="1">
       <w:start w:val="1"/>
       <w:numFmt w:val="bullet"/>
-      <w:lvlText w:val=""/>
+      <w:lvlText w:val=""/>
       <w:lvlJc w:val="left"/>
       <w:pPr>
         <w:tabs>
@@ -2260,15 +3018,15 @@
         <w:ind w:left="6480" w:hanging="360"/>
       </w:pPr>
       <w:rPr>
-        <w:rFonts w:ascii="Symbol" w:hAnsi="Symbol" w:hint="default"/>
+        <w:rFonts w:ascii="Wingdings" w:hAnsi="Wingdings" w:hint="default"/>
         <w:sz w:val="20"/>
       </w:rPr>
     </w:lvl>
   </w:abstractNum>
   <w:abstractNum w:abstractNumId="4" w15:restartNumberingAfterBreak="0">
-    <w:nsid w:val="1430378F"/>
+    <w:nsid w:val="1B106131"/>
     <w:multiLevelType w:val="multilevel"/>
-    <w:tmpl w:val="4D400B62"/>
+    <w:tmpl w:val="C4EC06CA"/>
     <w:lvl w:ilvl="0">
       <w:start w:val="1"/>
       <w:numFmt w:val="bullet"/>
@@ -2415,9 +3173,9 @@
     </w:lvl>
   </w:abstractNum>
   <w:abstractNum w:abstractNumId="5" w15:restartNumberingAfterBreak="0">
-    <w:nsid w:val="157E301C"/>
+    <w:nsid w:val="1B930C7F"/>
     <w:multiLevelType w:val="multilevel"/>
-    <w:tmpl w:val="CD6673DE"/>
+    <w:tmpl w:val="28161C0A"/>
     <w:lvl w:ilvl="0">
       <w:start w:val="1"/>
       <w:numFmt w:val="bullet"/>
@@ -2564,9 +3322,9 @@
     </w:lvl>
   </w:abstractNum>
   <w:abstractNum w:abstractNumId="6" w15:restartNumberingAfterBreak="0">
-    <w:nsid w:val="222C3220"/>
+    <w:nsid w:val="1CFB7F0F"/>
     <w:multiLevelType w:val="multilevel"/>
-    <w:tmpl w:val="567C5CEC"/>
+    <w:tmpl w:val="8BD848DC"/>
     <w:lvl w:ilvl="0">
       <w:start w:val="1"/>
       <w:numFmt w:val="bullet"/>
@@ -2583,7 +3341,7 @@
         <w:sz w:val="20"/>
       </w:rPr>
     </w:lvl>
-    <w:lvl w:ilvl="1">
+    <w:lvl w:ilvl="1" w:tentative="1">
       <w:start w:val="1"/>
       <w:numFmt w:val="bullet"/>
       <w:lvlText w:val=""/>
@@ -2602,7 +3360,7 @@
     <w:lvl w:ilvl="2" w:tentative="1">
       <w:start w:val="1"/>
       <w:numFmt w:val="bullet"/>
-      <w:lvlText w:val=""/>
+      <w:lvlText w:val=""/>
       <w:lvlJc w:val="left"/>
       <w:pPr>
         <w:tabs>
@@ -2611,14 +3369,14 @@
         <w:ind w:left="2160" w:hanging="360"/>
       </w:pPr>
       <w:rPr>
-        <w:rFonts w:ascii="Wingdings" w:hAnsi="Wingdings" w:hint="default"/>
+        <w:rFonts w:ascii="Symbol" w:hAnsi="Symbol" w:hint="default"/>
         <w:sz w:val="20"/>
       </w:rPr>
     </w:lvl>
     <w:lvl w:ilvl="3" w:tentative="1">
       <w:start w:val="1"/>
       <w:numFmt w:val="bullet"/>
-      <w:lvlText w:val=""/>
+      <w:lvlText w:val=""/>
       <w:lvlJc w:val="left"/>
       <w:pPr>
         <w:tabs>
@@ -2627,14 +3385,14 @@
         <w:ind w:left="2880" w:hanging="360"/>
       </w:pPr>
       <w:rPr>
-        <w:rFonts w:ascii="Wingdings" w:hAnsi="Wingdings" w:hint="default"/>
+        <w:rFonts w:ascii="Symbol" w:hAnsi="Symbol" w:hint="default"/>
         <w:sz w:val="20"/>
       </w:rPr>
     </w:lvl>
     <w:lvl w:ilvl="4" w:tentative="1">
       <w:start w:val="1"/>
       <w:numFmt w:val="bullet"/>
-      <w:lvlText w:val=""/>
+      <w:lvlText w:val=""/>
       <w:lvlJc w:val="left"/>
       <w:pPr>
         <w:tabs>
@@ -2643,14 +3401,14 @@
         <w:ind w:left="3600" w:hanging="360"/>
       </w:pPr>
       <w:rPr>
-        <w:rFonts w:ascii="Wingdings" w:hAnsi="Wingdings" w:hint="default"/>
+        <w:rFonts w:ascii="Symbol" w:hAnsi="Symbol" w:hint="default"/>
         <w:sz w:val="20"/>
       </w:rPr>
     </w:lvl>
     <w:lvl w:ilvl="5" w:tentative="1">
       <w:start w:val="1"/>
       <w:numFmt w:val="bullet"/>
-      <w:lvlText w:val=""/>
+      <w:lvlText w:val=""/>
       <w:lvlJc w:val="left"/>
       <w:pPr>
         <w:tabs>
@@ -2659,14 +3417,14 @@
         <w:ind w:left="4320" w:hanging="360"/>
       </w:pPr>
       <w:rPr>
-        <w:rFonts w:ascii="Wingdings" w:hAnsi="Wingdings" w:hint="default"/>
+        <w:rFonts w:ascii="Symbol" w:hAnsi="Symbol" w:hint="default"/>
         <w:sz w:val="20"/>
       </w:rPr>
     </w:lvl>
     <w:lvl w:ilvl="6" w:tentative="1">
       <w:start w:val="1"/>
       <w:numFmt w:val="bullet"/>
-      <w:lvlText w:val=""/>
+      <w:lvlText w:val=""/>
       <w:lvlJc w:val="left"/>
       <w:pPr>
         <w:tabs>
@@ -2675,14 +3433,14 @@
         <w:ind w:left="5040" w:hanging="360"/>
       </w:pPr>
       <w:rPr>
-        <w:rFonts w:ascii="Wingdings" w:hAnsi="Wingdings" w:hint="default"/>
+        <w:rFonts w:ascii="Symbol" w:hAnsi="Symbol" w:hint="default"/>
         <w:sz w:val="20"/>
       </w:rPr>
     </w:lvl>
     <w:lvl w:ilvl="7" w:tentative="1">
       <w:start w:val="1"/>
       <w:numFmt w:val="bullet"/>
-      <w:lvlText w:val=""/>
+      <w:lvlText w:val=""/>
       <w:lvlJc w:val="left"/>
       <w:pPr>
         <w:tabs>
@@ -2691,14 +3449,14 @@
         <w:ind w:left="5760" w:hanging="360"/>
       </w:pPr>
       <w:rPr>
-        <w:rFonts w:ascii="Wingdings" w:hAnsi="Wingdings" w:hint="default"/>
+        <w:rFonts w:ascii="Symbol" w:hAnsi="Symbol" w:hint="default"/>
         <w:sz w:val="20"/>
       </w:rPr>
     </w:lvl>
     <w:lvl w:ilvl="8" w:tentative="1">
       <w:start w:val="1"/>
       <w:numFmt w:val="bullet"/>
-      <w:lvlText w:val=""/>
+      <w:lvlText w:val=""/>
       <w:lvlJc w:val="left"/>
       <w:pPr>
         <w:tabs>
@@ -2707,15 +3465,15 @@
         <w:ind w:left="6480" w:hanging="360"/>
       </w:pPr>
       <w:rPr>
-        <w:rFonts w:ascii="Wingdings" w:hAnsi="Wingdings" w:hint="default"/>
+        <w:rFonts w:ascii="Symbol" w:hAnsi="Symbol" w:hint="default"/>
         <w:sz w:val="20"/>
       </w:rPr>
     </w:lvl>
   </w:abstractNum>
   <w:abstractNum w:abstractNumId="7" w15:restartNumberingAfterBreak="0">
-    <w:nsid w:val="2428394F"/>
+    <w:nsid w:val="21921703"/>
     <w:multiLevelType w:val="multilevel"/>
-    <w:tmpl w:val="828CA314"/>
+    <w:tmpl w:val="0ACEBE02"/>
     <w:lvl w:ilvl="0">
       <w:start w:val="1"/>
       <w:numFmt w:val="bullet"/>
@@ -2862,9 +3620,9 @@
     </w:lvl>
   </w:abstractNum>
   <w:abstractNum w:abstractNumId="8" w15:restartNumberingAfterBreak="0">
-    <w:nsid w:val="29072946"/>
+    <w:nsid w:val="24045E21"/>
     <w:multiLevelType w:val="multilevel"/>
-    <w:tmpl w:val="3198E72E"/>
+    <w:tmpl w:val="DC7077F4"/>
     <w:lvl w:ilvl="0">
       <w:start w:val="1"/>
       <w:numFmt w:val="bullet"/>
@@ -3011,9 +3769,9 @@
     </w:lvl>
   </w:abstractNum>
   <w:abstractNum w:abstractNumId="9" w15:restartNumberingAfterBreak="0">
-    <w:nsid w:val="408C0E6A"/>
+    <w:nsid w:val="27830EBB"/>
     <w:multiLevelType w:val="multilevel"/>
-    <w:tmpl w:val="62CA7ED4"/>
+    <w:tmpl w:val="C04E2ACE"/>
     <w:lvl w:ilvl="0">
       <w:start w:val="1"/>
       <w:numFmt w:val="bullet"/>
@@ -3030,7 +3788,7 @@
         <w:sz w:val="20"/>
       </w:rPr>
     </w:lvl>
-    <w:lvl w:ilvl="1">
+    <w:lvl w:ilvl="1" w:tentative="1">
       <w:start w:val="1"/>
       <w:numFmt w:val="bullet"/>
       <w:lvlText w:val=""/>
@@ -3049,7 +3807,7 @@
     <w:lvl w:ilvl="2" w:tentative="1">
       <w:start w:val="1"/>
       <w:numFmt w:val="bullet"/>
-      <w:lvlText w:val=""/>
+      <w:lvlText w:val=""/>
       <w:lvlJc w:val="left"/>
       <w:pPr>
         <w:tabs>
@@ -3058,14 +3816,14 @@
         <w:ind w:left="2160" w:hanging="360"/>
       </w:pPr>
       <w:rPr>
-        <w:rFonts w:ascii="Wingdings" w:hAnsi="Wingdings" w:hint="default"/>
+        <w:rFonts w:ascii="Symbol" w:hAnsi="Symbol" w:hint="default"/>
         <w:sz w:val="20"/>
       </w:rPr>
     </w:lvl>
     <w:lvl w:ilvl="3" w:tentative="1">
       <w:start w:val="1"/>
       <w:numFmt w:val="bullet"/>
-      <w:lvlText w:val=""/>
+      <w:lvlText w:val=""/>
       <w:lvlJc w:val="left"/>
       <w:pPr>
         <w:tabs>
@@ -3074,14 +3832,14 @@
         <w:ind w:left="2880" w:hanging="360"/>
       </w:pPr>
       <w:rPr>
-        <w:rFonts w:ascii="Wingdings" w:hAnsi="Wingdings" w:hint="default"/>
+        <w:rFonts w:ascii="Symbol" w:hAnsi="Symbol" w:hint="default"/>
         <w:sz w:val="20"/>
       </w:rPr>
     </w:lvl>
     <w:lvl w:ilvl="4" w:tentative="1">
       <w:start w:val="1"/>
       <w:numFmt w:val="bullet"/>
-      <w:lvlText w:val=""/>
+      <w:lvlText w:val=""/>
       <w:lvlJc w:val="left"/>
       <w:pPr>
         <w:tabs>
@@ -3090,14 +3848,14 @@
         <w:ind w:left="3600" w:hanging="360"/>
       </w:pPr>
       <w:rPr>
-        <w:rFonts w:ascii="Wingdings" w:hAnsi="Wingdings" w:hint="default"/>
+        <w:rFonts w:ascii="Symbol" w:hAnsi="Symbol" w:hint="default"/>
         <w:sz w:val="20"/>
       </w:rPr>
     </w:lvl>
     <w:lvl w:ilvl="5" w:tentative="1">
       <w:start w:val="1"/>
       <w:numFmt w:val="bullet"/>
-      <w:lvlText w:val=""/>
+      <w:lvlText w:val=""/>
       <w:lvlJc w:val="left"/>
       <w:pPr>
         <w:tabs>
@@ -3106,14 +3864,14 @@
         <w:ind w:left="4320" w:hanging="360"/>
       </w:pPr>
       <w:rPr>
-        <w:rFonts w:ascii="Wingdings" w:hAnsi="Wingdings" w:hint="default"/>
+        <w:rFonts w:ascii="Symbol" w:hAnsi="Symbol" w:hint="default"/>
         <w:sz w:val="20"/>
       </w:rPr>
     </w:lvl>
     <w:lvl w:ilvl="6" w:tentative="1">
       <w:start w:val="1"/>
       <w:numFmt w:val="bullet"/>
-      <w:lvlText w:val=""/>
+      <w:lvlText w:val=""/>
       <w:lvlJc w:val="left"/>
       <w:pPr>
         <w:tabs>
@@ -3122,14 +3880,14 @@
         <w:ind w:left="5040" w:hanging="360"/>
       </w:pPr>
       <w:rPr>
-        <w:rFonts w:ascii="Wingdings" w:hAnsi="Wingdings" w:hint="default"/>
+        <w:rFonts w:ascii="Symbol" w:hAnsi="Symbol" w:hint="default"/>
         <w:sz w:val="20"/>
       </w:rPr>
     </w:lvl>
     <w:lvl w:ilvl="7" w:tentative="1">
       <w:start w:val="1"/>
       <w:numFmt w:val="bullet"/>
-      <w:lvlText w:val=""/>
+      <w:lvlText w:val=""/>
       <w:lvlJc w:val="left"/>
       <w:pPr>
         <w:tabs>
@@ -3138,14 +3896,14 @@
         <w:ind w:left="5760" w:hanging="360"/>
       </w:pPr>
       <w:rPr>
-        <w:rFonts w:ascii="Wingdings" w:hAnsi="Wingdings" w:hint="default"/>
+        <w:rFonts w:ascii="Symbol" w:hAnsi="Symbol" w:hint="default"/>
         <w:sz w:val="20"/>
       </w:rPr>
     </w:lvl>
     <w:lvl w:ilvl="8" w:tentative="1">
       <w:start w:val="1"/>
       <w:numFmt w:val="bullet"/>
-      <w:lvlText w:val=""/>
+      <w:lvlText w:val=""/>
       <w:lvlJc w:val="left"/>
       <w:pPr>
         <w:tabs>
@@ -3154,15 +3912,15 @@
         <w:ind w:left="6480" w:hanging="360"/>
       </w:pPr>
       <w:rPr>
-        <w:rFonts w:ascii="Wingdings" w:hAnsi="Wingdings" w:hint="default"/>
+        <w:rFonts w:ascii="Symbol" w:hAnsi="Symbol" w:hint="default"/>
         <w:sz w:val="20"/>
       </w:rPr>
     </w:lvl>
   </w:abstractNum>
   <w:abstractNum w:abstractNumId="10" w15:restartNumberingAfterBreak="0">
-    <w:nsid w:val="461C7406"/>
+    <w:nsid w:val="27CA32C8"/>
     <w:multiLevelType w:val="multilevel"/>
-    <w:tmpl w:val="D6EC9EF2"/>
+    <w:tmpl w:val="BD5E62D2"/>
     <w:lvl w:ilvl="0">
       <w:start w:val="1"/>
       <w:numFmt w:val="bullet"/>
@@ -3309,9 +4067,9 @@
     </w:lvl>
   </w:abstractNum>
   <w:abstractNum w:abstractNumId="11" w15:restartNumberingAfterBreak="0">
-    <w:nsid w:val="467B141C"/>
+    <w:nsid w:val="36D37406"/>
     <w:multiLevelType w:val="multilevel"/>
-    <w:tmpl w:val="5DDA0240"/>
+    <w:tmpl w:val="AB345744"/>
     <w:lvl w:ilvl="0">
       <w:start w:val="1"/>
       <w:numFmt w:val="bullet"/>
@@ -3328,7 +4086,7 @@
         <w:sz w:val="20"/>
       </w:rPr>
     </w:lvl>
-    <w:lvl w:ilvl="1" w:tentative="1">
+    <w:lvl w:ilvl="1">
       <w:start w:val="1"/>
       <w:numFmt w:val="bullet"/>
       <w:lvlText w:val=""/>
@@ -3347,7 +4105,7 @@
     <w:lvl w:ilvl="2" w:tentative="1">
       <w:start w:val="1"/>
       <w:numFmt w:val="bullet"/>
-      <w:lvlText w:val=""/>
+      <w:lvlText w:val=""/>
       <w:lvlJc w:val="left"/>
       <w:pPr>
         <w:tabs>
@@ -3356,14 +4114,14 @@
         <w:ind w:left="2160" w:hanging="360"/>
       </w:pPr>
       <w:rPr>
-        <w:rFonts w:ascii="Symbol" w:hAnsi="Symbol" w:hint="default"/>
+        <w:rFonts w:ascii="Wingdings" w:hAnsi="Wingdings" w:hint="default"/>
         <w:sz w:val="20"/>
       </w:rPr>
     </w:lvl>
     <w:lvl w:ilvl="3" w:tentative="1">
       <w:start w:val="1"/>
       <w:numFmt w:val="bullet"/>
-      <w:lvlText w:val=""/>
+      <w:lvlText w:val=""/>
       <w:lvlJc w:val="left"/>
       <w:pPr>
         <w:tabs>
@@ -3372,14 +4130,14 @@
         <w:ind w:left="2880" w:hanging="360"/>
       </w:pPr>
       <w:rPr>
-        <w:rFonts w:ascii="Symbol" w:hAnsi="Symbol" w:hint="default"/>
+        <w:rFonts w:ascii="Wingdings" w:hAnsi="Wingdings" w:hint="default"/>
         <w:sz w:val="20"/>
       </w:rPr>
     </w:lvl>
     <w:lvl w:ilvl="4" w:tentative="1">
       <w:start w:val="1"/>
       <w:numFmt w:val="bullet"/>
-      <w:lvlText w:val=""/>
+      <w:lvlText w:val=""/>
       <w:lvlJc w:val="left"/>
       <w:pPr>
         <w:tabs>
@@ -3388,14 +4146,14 @@
         <w:ind w:left="3600" w:hanging="360"/>
       </w:pPr>
       <w:rPr>
-        <w:rFonts w:ascii="Symbol" w:hAnsi="Symbol" w:hint="default"/>
+        <w:rFonts w:ascii="Wingdings" w:hAnsi="Wingdings" w:hint="default"/>
         <w:sz w:val="20"/>
       </w:rPr>
     </w:lvl>
     <w:lvl w:ilvl="5" w:tentative="1">
       <w:start w:val="1"/>
       <w:numFmt w:val="bullet"/>
-      <w:lvlText w:val=""/>
+      <w:lvlText w:val=""/>
       <w:lvlJc w:val="left"/>
       <w:pPr>
         <w:tabs>
@@ -3404,14 +4162,14 @@
         <w:ind w:left="4320" w:hanging="360"/>
       </w:pPr>
       <w:rPr>
-        <w:rFonts w:ascii="Symbol" w:hAnsi="Symbol" w:hint="default"/>
+        <w:rFonts w:ascii="Wingdings" w:hAnsi="Wingdings" w:hint="default"/>
         <w:sz w:val="20"/>
       </w:rPr>
     </w:lvl>
     <w:lvl w:ilvl="6" w:tentative="1">
       <w:start w:val="1"/>
       <w:numFmt w:val="bullet"/>
-      <w:lvlText w:val=""/>
+      <w:lvlText w:val=""/>
       <w:lvlJc w:val="left"/>
       <w:pPr>
         <w:tabs>
@@ -3420,14 +4178,14 @@
         <w:ind w:left="5040" w:hanging="360"/>
       </w:pPr>
       <w:rPr>
-        <w:rFonts w:ascii="Symbol" w:hAnsi="Symbol" w:hint="default"/>
+        <w:rFonts w:ascii="Wingdings" w:hAnsi="Wingdings" w:hint="default"/>
         <w:sz w:val="20"/>
       </w:rPr>
     </w:lvl>
     <w:lvl w:ilvl="7" w:tentative="1">
       <w:start w:val="1"/>
       <w:numFmt w:val="bullet"/>
-      <w:lvlText w:val=""/>
+      <w:lvlText w:val=""/>
       <w:lvlJc w:val="left"/>
       <w:pPr>
         <w:tabs>
@@ -3436,14 +4194,14 @@
         <w:ind w:left="5760" w:hanging="360"/>
       </w:pPr>
       <w:rPr>
-        <w:rFonts w:ascii="Symbol" w:hAnsi="Symbol" w:hint="default"/>
+        <w:rFonts w:ascii="Wingdings" w:hAnsi="Wingdings" w:hint="default"/>
         <w:sz w:val="20"/>
       </w:rPr>
     </w:lvl>
     <w:lvl w:ilvl="8" w:tentative="1">
       <w:start w:val="1"/>
       <w:numFmt w:val="bullet"/>
-      <w:lvlText w:val=""/>
+      <w:lvlText w:val=""/>
       <w:lvlJc w:val="left"/>
       <w:pPr>
         <w:tabs>
@@ -3452,15 +4210,15 @@
         <w:ind w:left="6480" w:hanging="360"/>
       </w:pPr>
       <w:rPr>
-        <w:rFonts w:ascii="Symbol" w:hAnsi="Symbol" w:hint="default"/>
+        <w:rFonts w:ascii="Wingdings" w:hAnsi="Wingdings" w:hint="default"/>
         <w:sz w:val="20"/>
       </w:rPr>
     </w:lvl>
   </w:abstractNum>
   <w:abstractNum w:abstractNumId="12" w15:restartNumberingAfterBreak="0">
-    <w:nsid w:val="49CB3D33"/>
+    <w:nsid w:val="3744787B"/>
     <w:multiLevelType w:val="multilevel"/>
-    <w:tmpl w:val="37A62FAA"/>
+    <w:tmpl w:val="A4305320"/>
     <w:lvl w:ilvl="0">
       <w:start w:val="1"/>
       <w:numFmt w:val="bullet"/>
@@ -3477,7 +4235,7 @@
         <w:sz w:val="20"/>
       </w:rPr>
     </w:lvl>
-    <w:lvl w:ilvl="1">
+    <w:lvl w:ilvl="1" w:tentative="1">
       <w:start w:val="1"/>
       <w:numFmt w:val="bullet"/>
       <w:lvlText w:val=""/>
@@ -3496,7 +4254,7 @@
     <w:lvl w:ilvl="2" w:tentative="1">
       <w:start w:val="1"/>
       <w:numFmt w:val="bullet"/>
-      <w:lvlText w:val=""/>
+      <w:lvlText w:val=""/>
       <w:lvlJc w:val="left"/>
       <w:pPr>
         <w:tabs>
@@ -3505,14 +4263,14 @@
         <w:ind w:left="2160" w:hanging="360"/>
       </w:pPr>
       <w:rPr>
-        <w:rFonts w:ascii="Wingdings" w:hAnsi="Wingdings" w:hint="default"/>
+        <w:rFonts w:ascii="Symbol" w:hAnsi="Symbol" w:hint="default"/>
         <w:sz w:val="20"/>
       </w:rPr>
     </w:lvl>
     <w:lvl w:ilvl="3" w:tentative="1">
       <w:start w:val="1"/>
       <w:numFmt w:val="bullet"/>
-      <w:lvlText w:val=""/>
+      <w:lvlText w:val=""/>
       <w:lvlJc w:val="left"/>
       <w:pPr>
         <w:tabs>
@@ -3521,14 +4279,14 @@
         <w:ind w:left="2880" w:hanging="360"/>
       </w:pPr>
       <w:rPr>
-        <w:rFonts w:ascii="Wingdings" w:hAnsi="Wingdings" w:hint="default"/>
+        <w:rFonts w:ascii="Symbol" w:hAnsi="Symbol" w:hint="default"/>
         <w:sz w:val="20"/>
       </w:rPr>
     </w:lvl>
     <w:lvl w:ilvl="4" w:tentative="1">
       <w:start w:val="1"/>
       <w:numFmt w:val="bullet"/>
-      <w:lvlText w:val=""/>
+      <w:lvlText w:val=""/>
       <w:lvlJc w:val="left"/>
       <w:pPr>
         <w:tabs>
@@ -3537,14 +4295,14 @@
         <w:ind w:left="3600" w:hanging="360"/>
       </w:pPr>
       <w:rPr>
-        <w:rFonts w:ascii="Wingdings" w:hAnsi="Wingdings" w:hint="default"/>
+        <w:rFonts w:ascii="Symbol" w:hAnsi="Symbol" w:hint="default"/>
         <w:sz w:val="20"/>
       </w:rPr>
     </w:lvl>
     <w:lvl w:ilvl="5" w:tentative="1">
       <w:start w:val="1"/>
       <w:numFmt w:val="bullet"/>
-      <w:lvlText w:val=""/>
+      <w:lvlText w:val=""/>
       <w:lvlJc w:val="left"/>
       <w:pPr>
         <w:tabs>
@@ -3553,14 +4311,14 @@
         <w:ind w:left="4320" w:hanging="360"/>
       </w:pPr>
       <w:rPr>
-        <w:rFonts w:ascii="Wingdings" w:hAnsi="Wingdings" w:hint="default"/>
+        <w:rFonts w:ascii="Symbol" w:hAnsi="Symbol" w:hint="default"/>
         <w:sz w:val="20"/>
       </w:rPr>
     </w:lvl>
     <w:lvl w:ilvl="6" w:tentative="1">
       <w:start w:val="1"/>
       <w:numFmt w:val="bullet"/>
-      <w:lvlText w:val=""/>
+      <w:lvlText w:val=""/>
       <w:lvlJc w:val="left"/>
       <w:pPr>
         <w:tabs>
@@ -3569,14 +4327,14 @@
         <w:ind w:left="5040" w:hanging="360"/>
       </w:pPr>
       <w:rPr>
-        <w:rFonts w:ascii="Wingdings" w:hAnsi="Wingdings" w:hint="default"/>
+        <w:rFonts w:ascii="Symbol" w:hAnsi="Symbol" w:hint="default"/>
         <w:sz w:val="20"/>
       </w:rPr>
     </w:lvl>
     <w:lvl w:ilvl="7" w:tentative="1">
       <w:start w:val="1"/>
       <w:numFmt w:val="bullet"/>
-      <w:lvlText w:val=""/>
+      <w:lvlText w:val=""/>
       <w:lvlJc w:val="left"/>
       <w:pPr>
         <w:tabs>
@@ -3585,14 +4343,14 @@
         <w:ind w:left="5760" w:hanging="360"/>
       </w:pPr>
       <w:rPr>
-        <w:rFonts w:ascii="Wingdings" w:hAnsi="Wingdings" w:hint="default"/>
+        <w:rFonts w:ascii="Symbol" w:hAnsi="Symbol" w:hint="default"/>
         <w:sz w:val="20"/>
       </w:rPr>
     </w:lvl>
     <w:lvl w:ilvl="8" w:tentative="1">
       <w:start w:val="1"/>
       <w:numFmt w:val="bullet"/>
-      <w:lvlText w:val=""/>
+      <w:lvlText w:val=""/>
       <w:lvlJc w:val="left"/>
       <w:pPr>
         <w:tabs>
@@ -3601,15 +4359,15 @@
         <w:ind w:left="6480" w:hanging="360"/>
       </w:pPr>
       <w:rPr>
-        <w:rFonts w:ascii="Wingdings" w:hAnsi="Wingdings" w:hint="default"/>
+        <w:rFonts w:ascii="Symbol" w:hAnsi="Symbol" w:hint="default"/>
         <w:sz w:val="20"/>
       </w:rPr>
     </w:lvl>
   </w:abstractNum>
   <w:abstractNum w:abstractNumId="13" w15:restartNumberingAfterBreak="0">
-    <w:nsid w:val="51A267A4"/>
+    <w:nsid w:val="38FA05D2"/>
     <w:multiLevelType w:val="multilevel"/>
-    <w:tmpl w:val="73E0D330"/>
+    <w:tmpl w:val="0CA20FA0"/>
     <w:lvl w:ilvl="0">
       <w:start w:val="1"/>
       <w:numFmt w:val="bullet"/>
@@ -3756,9 +4514,9 @@
     </w:lvl>
   </w:abstractNum>
   <w:abstractNum w:abstractNumId="14" w15:restartNumberingAfterBreak="0">
-    <w:nsid w:val="5CB427C6"/>
+    <w:nsid w:val="3A6B54DF"/>
     <w:multiLevelType w:val="multilevel"/>
-    <w:tmpl w:val="0598E60C"/>
+    <w:tmpl w:val="5BB6E6A0"/>
     <w:lvl w:ilvl="0">
       <w:start w:val="1"/>
       <w:numFmt w:val="bullet"/>
@@ -3905,9 +4663,9 @@
     </w:lvl>
   </w:abstractNum>
   <w:abstractNum w:abstractNumId="15" w15:restartNumberingAfterBreak="0">
-    <w:nsid w:val="5D3C0C49"/>
+    <w:nsid w:val="3AB4562F"/>
     <w:multiLevelType w:val="multilevel"/>
-    <w:tmpl w:val="F9001AF4"/>
+    <w:tmpl w:val="36608EDE"/>
     <w:lvl w:ilvl="0">
       <w:start w:val="1"/>
       <w:numFmt w:val="bullet"/>
@@ -4054,9 +4812,9 @@
     </w:lvl>
   </w:abstractNum>
   <w:abstractNum w:abstractNumId="16" w15:restartNumberingAfterBreak="0">
-    <w:nsid w:val="649E4025"/>
+    <w:nsid w:val="3DA22499"/>
     <w:multiLevelType w:val="multilevel"/>
-    <w:tmpl w:val="1FE28F08"/>
+    <w:tmpl w:val="8C7A8BCE"/>
     <w:lvl w:ilvl="0">
       <w:start w:val="1"/>
       <w:numFmt w:val="bullet"/>
@@ -4073,6 +4831,155 @@
         <w:sz w:val="20"/>
       </w:rPr>
     </w:lvl>
+    <w:lvl w:ilvl="1">
+      <w:start w:val="1"/>
+      <w:numFmt w:val="bullet"/>
+      <w:lvlText w:val=""/>
+      <w:lvlJc w:val="left"/>
+      <w:pPr>
+        <w:tabs>
+          <w:tab w:val="num" w:pos="1440"/>
+        </w:tabs>
+        <w:ind w:left="1440" w:hanging="360"/>
+      </w:pPr>
+      <w:rPr>
+        <w:rFonts w:ascii="Symbol" w:hAnsi="Symbol" w:hint="default"/>
+        <w:sz w:val="20"/>
+      </w:rPr>
+    </w:lvl>
+    <w:lvl w:ilvl="2">
+      <w:start w:val="1"/>
+      <w:numFmt w:val="bullet"/>
+      <w:lvlText w:val=""/>
+      <w:lvlJc w:val="left"/>
+      <w:pPr>
+        <w:tabs>
+          <w:tab w:val="num" w:pos="2160"/>
+        </w:tabs>
+        <w:ind w:left="2160" w:hanging="360"/>
+      </w:pPr>
+      <w:rPr>
+        <w:rFonts w:ascii="Symbol" w:hAnsi="Symbol" w:hint="default"/>
+        <w:sz w:val="20"/>
+      </w:rPr>
+    </w:lvl>
+    <w:lvl w:ilvl="3">
+      <w:start w:val="1"/>
+      <w:numFmt w:val="bullet"/>
+      <w:lvlText w:val="o"/>
+      <w:lvlJc w:val="left"/>
+      <w:pPr>
+        <w:tabs>
+          <w:tab w:val="num" w:pos="2880"/>
+        </w:tabs>
+        <w:ind w:left="2880" w:hanging="360"/>
+      </w:pPr>
+      <w:rPr>
+        <w:rFonts w:ascii="Courier New" w:hAnsi="Courier New" w:hint="default"/>
+        <w:sz w:val="20"/>
+      </w:rPr>
+    </w:lvl>
+    <w:lvl w:ilvl="4" w:tentative="1">
+      <w:start w:val="1"/>
+      <w:numFmt w:val="bullet"/>
+      <w:lvlText w:val=""/>
+      <w:lvlJc w:val="left"/>
+      <w:pPr>
+        <w:tabs>
+          <w:tab w:val="num" w:pos="3600"/>
+        </w:tabs>
+        <w:ind w:left="3600" w:hanging="360"/>
+      </w:pPr>
+      <w:rPr>
+        <w:rFonts w:ascii="Wingdings" w:hAnsi="Wingdings" w:hint="default"/>
+        <w:sz w:val="20"/>
+      </w:rPr>
+    </w:lvl>
+    <w:lvl w:ilvl="5" w:tentative="1">
+      <w:start w:val="1"/>
+      <w:numFmt w:val="bullet"/>
+      <w:lvlText w:val=""/>
+      <w:lvlJc w:val="left"/>
+      <w:pPr>
+        <w:tabs>
+          <w:tab w:val="num" w:pos="4320"/>
+        </w:tabs>
+        <w:ind w:left="4320" w:hanging="360"/>
+      </w:pPr>
+      <w:rPr>
+        <w:rFonts w:ascii="Wingdings" w:hAnsi="Wingdings" w:hint="default"/>
+        <w:sz w:val="20"/>
+      </w:rPr>
+    </w:lvl>
+    <w:lvl w:ilvl="6" w:tentative="1">
+      <w:start w:val="1"/>
+      <w:numFmt w:val="bullet"/>
+      <w:lvlText w:val=""/>
+      <w:lvlJc w:val="left"/>
+      <w:pPr>
+        <w:tabs>
+          <w:tab w:val="num" w:pos="5040"/>
+        </w:tabs>
+        <w:ind w:left="5040" w:hanging="360"/>
+      </w:pPr>
+      <w:rPr>
+        <w:rFonts w:ascii="Wingdings" w:hAnsi="Wingdings" w:hint="default"/>
+        <w:sz w:val="20"/>
+      </w:rPr>
+    </w:lvl>
+    <w:lvl w:ilvl="7" w:tentative="1">
+      <w:start w:val="1"/>
+      <w:numFmt w:val="bullet"/>
+      <w:lvlText w:val=""/>
+      <w:lvlJc w:val="left"/>
+      <w:pPr>
+        <w:tabs>
+          <w:tab w:val="num" w:pos="5760"/>
+        </w:tabs>
+        <w:ind w:left="5760" w:hanging="360"/>
+      </w:pPr>
+      <w:rPr>
+        <w:rFonts w:ascii="Wingdings" w:hAnsi="Wingdings" w:hint="default"/>
+        <w:sz w:val="20"/>
+      </w:rPr>
+    </w:lvl>
+    <w:lvl w:ilvl="8" w:tentative="1">
+      <w:start w:val="1"/>
+      <w:numFmt w:val="bullet"/>
+      <w:lvlText w:val=""/>
+      <w:lvlJc w:val="left"/>
+      <w:pPr>
+        <w:tabs>
+          <w:tab w:val="num" w:pos="6480"/>
+        </w:tabs>
+        <w:ind w:left="6480" w:hanging="360"/>
+      </w:pPr>
+      <w:rPr>
+        <w:rFonts w:ascii="Wingdings" w:hAnsi="Wingdings" w:hint="default"/>
+        <w:sz w:val="20"/>
+      </w:rPr>
+    </w:lvl>
+  </w:abstractNum>
+  <w:abstractNum w:abstractNumId="17" w15:restartNumberingAfterBreak="0">
+    <w:nsid w:val="44F95273"/>
+    <w:multiLevelType w:val="multilevel"/>
+    <w:tmpl w:val="B100E526"/>
+    <w:lvl w:ilvl="0">
+      <w:start w:val="1"/>
+      <w:numFmt w:val="bullet"/>
+      <w:lvlText w:val=""/>
+      <w:lvlJc w:val="left"/>
+      <w:pPr>
+        <w:tabs>
+          <w:tab w:val="num" w:pos="720"/>
+        </w:tabs>
+        <w:ind w:left="720" w:hanging="360"/>
+      </w:pPr>
+      <w:rPr>
+        <w:rFonts w:ascii="Symbol" w:hAnsi="Symbol" w:hint="default"/>
+        <w:sz w:val="20"/>
+      </w:rPr>
+    </w:lvl>
     <w:lvl w:ilvl="1" w:tentative="1">
       <w:start w:val="1"/>
       <w:numFmt w:val="bullet"/>
@@ -4202,56 +5109,667 @@
       </w:rPr>
     </w:lvl>
   </w:abstractNum>
-  <w:num w:numId="1" w16cid:durableId="229538305">
+  <w:abstractNum w:abstractNumId="18" w15:restartNumberingAfterBreak="0">
+    <w:nsid w:val="4B204B29"/>
+    <w:multiLevelType w:val="multilevel"/>
+    <w:tmpl w:val="33883BAA"/>
+    <w:lvl w:ilvl="0">
+      <w:start w:val="1"/>
+      <w:numFmt w:val="bullet"/>
+      <w:lvlText w:val=""/>
+      <w:lvlJc w:val="left"/>
+      <w:pPr>
+        <w:tabs>
+          <w:tab w:val="num" w:pos="720"/>
+        </w:tabs>
+        <w:ind w:left="720" w:hanging="360"/>
+      </w:pPr>
+      <w:rPr>
+        <w:rFonts w:ascii="Symbol" w:hAnsi="Symbol" w:hint="default"/>
+        <w:sz w:val="20"/>
+      </w:rPr>
+    </w:lvl>
+    <w:lvl w:ilvl="1">
+      <w:start w:val="1"/>
+      <w:numFmt w:val="bullet"/>
+      <w:lvlText w:val=""/>
+      <w:lvlJc w:val="left"/>
+      <w:pPr>
+        <w:tabs>
+          <w:tab w:val="num" w:pos="1440"/>
+        </w:tabs>
+        <w:ind w:left="1440" w:hanging="360"/>
+      </w:pPr>
+      <w:rPr>
+        <w:rFonts w:ascii="Symbol" w:hAnsi="Symbol" w:hint="default"/>
+        <w:sz w:val="20"/>
+      </w:rPr>
+    </w:lvl>
+    <w:lvl w:ilvl="2">
+      <w:start w:val="1"/>
+      <w:numFmt w:val="bullet"/>
+      <w:lvlText w:val=""/>
+      <w:lvlJc w:val="left"/>
+      <w:pPr>
+        <w:tabs>
+          <w:tab w:val="num" w:pos="2160"/>
+        </w:tabs>
+        <w:ind w:left="2160" w:hanging="360"/>
+      </w:pPr>
+      <w:rPr>
+        <w:rFonts w:ascii="Symbol" w:hAnsi="Symbol" w:hint="default"/>
+        <w:sz w:val="20"/>
+      </w:rPr>
+    </w:lvl>
+    <w:lvl w:ilvl="3" w:tentative="1">
+      <w:start w:val="1"/>
+      <w:numFmt w:val="bullet"/>
+      <w:lvlText w:val=""/>
+      <w:lvlJc w:val="left"/>
+      <w:pPr>
+        <w:tabs>
+          <w:tab w:val="num" w:pos="2880"/>
+        </w:tabs>
+        <w:ind w:left="2880" w:hanging="360"/>
+      </w:pPr>
+      <w:rPr>
+        <w:rFonts w:ascii="Wingdings" w:hAnsi="Wingdings" w:hint="default"/>
+        <w:sz w:val="20"/>
+      </w:rPr>
+    </w:lvl>
+    <w:lvl w:ilvl="4" w:tentative="1">
+      <w:start w:val="1"/>
+      <w:numFmt w:val="bullet"/>
+      <w:lvlText w:val=""/>
+      <w:lvlJc w:val="left"/>
+      <w:pPr>
+        <w:tabs>
+          <w:tab w:val="num" w:pos="3600"/>
+        </w:tabs>
+        <w:ind w:left="3600" w:hanging="360"/>
+      </w:pPr>
+      <w:rPr>
+        <w:rFonts w:ascii="Wingdings" w:hAnsi="Wingdings" w:hint="default"/>
+        <w:sz w:val="20"/>
+      </w:rPr>
+    </w:lvl>
+    <w:lvl w:ilvl="5" w:tentative="1">
+      <w:start w:val="1"/>
+      <w:numFmt w:val="bullet"/>
+      <w:lvlText w:val=""/>
+      <w:lvlJc w:val="left"/>
+      <w:pPr>
+        <w:tabs>
+          <w:tab w:val="num" w:pos="4320"/>
+        </w:tabs>
+        <w:ind w:left="4320" w:hanging="360"/>
+      </w:pPr>
+      <w:rPr>
+        <w:rFonts w:ascii="Wingdings" w:hAnsi="Wingdings" w:hint="default"/>
+        <w:sz w:val="20"/>
+      </w:rPr>
+    </w:lvl>
+    <w:lvl w:ilvl="6" w:tentative="1">
+      <w:start w:val="1"/>
+      <w:numFmt w:val="bullet"/>
+      <w:lvlText w:val=""/>
+      <w:lvlJc w:val="left"/>
+      <w:pPr>
+        <w:tabs>
+          <w:tab w:val="num" w:pos="5040"/>
+        </w:tabs>
+        <w:ind w:left="5040" w:hanging="360"/>
+      </w:pPr>
+      <w:rPr>
+        <w:rFonts w:ascii="Wingdings" w:hAnsi="Wingdings" w:hint="default"/>
+        <w:sz w:val="20"/>
+      </w:rPr>
+    </w:lvl>
+    <w:lvl w:ilvl="7" w:tentative="1">
+      <w:start w:val="1"/>
+      <w:numFmt w:val="bullet"/>
+      <w:lvlText w:val=""/>
+      <w:lvlJc w:val="left"/>
+      <w:pPr>
+        <w:tabs>
+          <w:tab w:val="num" w:pos="5760"/>
+        </w:tabs>
+        <w:ind w:left="5760" w:hanging="360"/>
+      </w:pPr>
+      <w:rPr>
+        <w:rFonts w:ascii="Wingdings" w:hAnsi="Wingdings" w:hint="default"/>
+        <w:sz w:val="20"/>
+      </w:rPr>
+    </w:lvl>
+    <w:lvl w:ilvl="8" w:tentative="1">
+      <w:start w:val="1"/>
+      <w:numFmt w:val="bullet"/>
+      <w:lvlText w:val=""/>
+      <w:lvlJc w:val="left"/>
+      <w:pPr>
+        <w:tabs>
+          <w:tab w:val="num" w:pos="6480"/>
+        </w:tabs>
+        <w:ind w:left="6480" w:hanging="360"/>
+      </w:pPr>
+      <w:rPr>
+        <w:rFonts w:ascii="Wingdings" w:hAnsi="Wingdings" w:hint="default"/>
+        <w:sz w:val="20"/>
+      </w:rPr>
+    </w:lvl>
+  </w:abstractNum>
+  <w:abstractNum w:abstractNumId="19" w15:restartNumberingAfterBreak="0">
+    <w:nsid w:val="4B802894"/>
+    <w:multiLevelType w:val="multilevel"/>
+    <w:tmpl w:val="FF4005A8"/>
+    <w:lvl w:ilvl="0">
+      <w:start w:val="1"/>
+      <w:numFmt w:val="bullet"/>
+      <w:lvlText w:val=""/>
+      <w:lvlJc w:val="left"/>
+      <w:pPr>
+        <w:tabs>
+          <w:tab w:val="num" w:pos="720"/>
+        </w:tabs>
+        <w:ind w:left="720" w:hanging="360"/>
+      </w:pPr>
+      <w:rPr>
+        <w:rFonts w:ascii="Symbol" w:hAnsi="Symbol" w:hint="default"/>
+        <w:sz w:val="20"/>
+      </w:rPr>
+    </w:lvl>
+    <w:lvl w:ilvl="1" w:tentative="1">
+      <w:start w:val="1"/>
+      <w:numFmt w:val="bullet"/>
+      <w:lvlText w:val=""/>
+      <w:lvlJc w:val="left"/>
+      <w:pPr>
+        <w:tabs>
+          <w:tab w:val="num" w:pos="1440"/>
+        </w:tabs>
+        <w:ind w:left="1440" w:hanging="360"/>
+      </w:pPr>
+      <w:rPr>
+        <w:rFonts w:ascii="Symbol" w:hAnsi="Symbol" w:hint="default"/>
+        <w:sz w:val="20"/>
+      </w:rPr>
+    </w:lvl>
+    <w:lvl w:ilvl="2" w:tentative="1">
+      <w:start w:val="1"/>
+      <w:numFmt w:val="bullet"/>
+      <w:lvlText w:val=""/>
+      <w:lvlJc w:val="left"/>
+      <w:pPr>
+        <w:tabs>
+          <w:tab w:val="num" w:pos="2160"/>
+        </w:tabs>
+        <w:ind w:left="2160" w:hanging="360"/>
+      </w:pPr>
+      <w:rPr>
+        <w:rFonts w:ascii="Symbol" w:hAnsi="Symbol" w:hint="default"/>
+        <w:sz w:val="20"/>
+      </w:rPr>
+    </w:lvl>
+    <w:lvl w:ilvl="3" w:tentative="1">
+      <w:start w:val="1"/>
+      <w:numFmt w:val="bullet"/>
+      <w:lvlText w:val=""/>
+      <w:lvlJc w:val="left"/>
+      <w:pPr>
+        <w:tabs>
+          <w:tab w:val="num" w:pos="2880"/>
+        </w:tabs>
+        <w:ind w:left="2880" w:hanging="360"/>
+      </w:pPr>
+      <w:rPr>
+        <w:rFonts w:ascii="Symbol" w:hAnsi="Symbol" w:hint="default"/>
+        <w:sz w:val="20"/>
+      </w:rPr>
+    </w:lvl>
+    <w:lvl w:ilvl="4" w:tentative="1">
+      <w:start w:val="1"/>
+      <w:numFmt w:val="bullet"/>
+      <w:lvlText w:val=""/>
+      <w:lvlJc w:val="left"/>
+      <w:pPr>
+        <w:tabs>
+          <w:tab w:val="num" w:pos="3600"/>
+        </w:tabs>
+        <w:ind w:left="3600" w:hanging="360"/>
+      </w:pPr>
+      <w:rPr>
+        <w:rFonts w:ascii="Symbol" w:hAnsi="Symbol" w:hint="default"/>
+        <w:sz w:val="20"/>
+      </w:rPr>
+    </w:lvl>
+    <w:lvl w:ilvl="5" w:tentative="1">
+      <w:start w:val="1"/>
+      <w:numFmt w:val="bullet"/>
+      <w:lvlText w:val=""/>
+      <w:lvlJc w:val="left"/>
+      <w:pPr>
+        <w:tabs>
+          <w:tab w:val="num" w:pos="4320"/>
+        </w:tabs>
+        <w:ind w:left="4320" w:hanging="360"/>
+      </w:pPr>
+      <w:rPr>
+        <w:rFonts w:ascii="Symbol" w:hAnsi="Symbol" w:hint="default"/>
+        <w:sz w:val="20"/>
+      </w:rPr>
+    </w:lvl>
+    <w:lvl w:ilvl="6" w:tentative="1">
+      <w:start w:val="1"/>
+      <w:numFmt w:val="bullet"/>
+      <w:lvlText w:val=""/>
+      <w:lvlJc w:val="left"/>
+      <w:pPr>
+        <w:tabs>
+          <w:tab w:val="num" w:pos="5040"/>
+        </w:tabs>
+        <w:ind w:left="5040" w:hanging="360"/>
+      </w:pPr>
+      <w:rPr>
+        <w:rFonts w:ascii="Symbol" w:hAnsi="Symbol" w:hint="default"/>
+        <w:sz w:val="20"/>
+      </w:rPr>
+    </w:lvl>
+    <w:lvl w:ilvl="7" w:tentative="1">
+      <w:start w:val="1"/>
+      <w:numFmt w:val="bullet"/>
+      <w:lvlText w:val=""/>
+      <w:lvlJc w:val="left"/>
+      <w:pPr>
+        <w:tabs>
+          <w:tab w:val="num" w:pos="5760"/>
+        </w:tabs>
+        <w:ind w:left="5760" w:hanging="360"/>
+      </w:pPr>
+      <w:rPr>
+        <w:rFonts w:ascii="Symbol" w:hAnsi="Symbol" w:hint="default"/>
+        <w:sz w:val="20"/>
+      </w:rPr>
+    </w:lvl>
+    <w:lvl w:ilvl="8" w:tentative="1">
+      <w:start w:val="1"/>
+      <w:numFmt w:val="bullet"/>
+      <w:lvlText w:val=""/>
+      <w:lvlJc w:val="left"/>
+      <w:pPr>
+        <w:tabs>
+          <w:tab w:val="num" w:pos="6480"/>
+        </w:tabs>
+        <w:ind w:left="6480" w:hanging="360"/>
+      </w:pPr>
+      <w:rPr>
+        <w:rFonts w:ascii="Symbol" w:hAnsi="Symbol" w:hint="default"/>
+        <w:sz w:val="20"/>
+      </w:rPr>
+    </w:lvl>
+  </w:abstractNum>
+  <w:abstractNum w:abstractNumId="20" w15:restartNumberingAfterBreak="0">
+    <w:nsid w:val="6AF62E09"/>
+    <w:multiLevelType w:val="multilevel"/>
+    <w:tmpl w:val="ADB0DA3C"/>
+    <w:lvl w:ilvl="0">
+      <w:start w:val="1"/>
+      <w:numFmt w:val="bullet"/>
+      <w:lvlText w:val=""/>
+      <w:lvlJc w:val="left"/>
+      <w:pPr>
+        <w:tabs>
+          <w:tab w:val="num" w:pos="720"/>
+        </w:tabs>
+        <w:ind w:left="720" w:hanging="360"/>
+      </w:pPr>
+      <w:rPr>
+        <w:rFonts w:ascii="Symbol" w:hAnsi="Symbol" w:hint="default"/>
+        <w:sz w:val="20"/>
+      </w:rPr>
+    </w:lvl>
+    <w:lvl w:ilvl="1">
+      <w:start w:val="1"/>
+      <w:numFmt w:val="bullet"/>
+      <w:lvlText w:val=""/>
+      <w:lvlJc w:val="left"/>
+      <w:pPr>
+        <w:tabs>
+          <w:tab w:val="num" w:pos="1440"/>
+        </w:tabs>
+        <w:ind w:left="1440" w:hanging="360"/>
+      </w:pPr>
+      <w:rPr>
+        <w:rFonts w:ascii="Symbol" w:hAnsi="Symbol" w:hint="default"/>
+        <w:sz w:val="20"/>
+      </w:rPr>
+    </w:lvl>
+    <w:lvl w:ilvl="2" w:tentative="1">
+      <w:start w:val="1"/>
+      <w:numFmt w:val="bullet"/>
+      <w:lvlText w:val=""/>
+      <w:lvlJc w:val="left"/>
+      <w:pPr>
+        <w:tabs>
+          <w:tab w:val="num" w:pos="2160"/>
+        </w:tabs>
+        <w:ind w:left="2160" w:hanging="360"/>
+      </w:pPr>
+      <w:rPr>
+        <w:rFonts w:ascii="Wingdings" w:hAnsi="Wingdings" w:hint="default"/>
+        <w:sz w:val="20"/>
+      </w:rPr>
+    </w:lvl>
+    <w:lvl w:ilvl="3" w:tentative="1">
+      <w:start w:val="1"/>
+      <w:numFmt w:val="bullet"/>
+      <w:lvlText w:val=""/>
+      <w:lvlJc w:val="left"/>
+      <w:pPr>
+        <w:tabs>
+          <w:tab w:val="num" w:pos="2880"/>
+        </w:tabs>
+        <w:ind w:left="2880" w:hanging="360"/>
+      </w:pPr>
+      <w:rPr>
+        <w:rFonts w:ascii="Wingdings" w:hAnsi="Wingdings" w:hint="default"/>
+        <w:sz w:val="20"/>
+      </w:rPr>
+    </w:lvl>
+    <w:lvl w:ilvl="4" w:tentative="1">
+      <w:start w:val="1"/>
+      <w:numFmt w:val="bullet"/>
+      <w:lvlText w:val=""/>
+      <w:lvlJc w:val="left"/>
+      <w:pPr>
+        <w:tabs>
+          <w:tab w:val="num" w:pos="3600"/>
+        </w:tabs>
+        <w:ind w:left="3600" w:hanging="360"/>
+      </w:pPr>
+      <w:rPr>
+        <w:rFonts w:ascii="Wingdings" w:hAnsi="Wingdings" w:hint="default"/>
+        <w:sz w:val="20"/>
+      </w:rPr>
+    </w:lvl>
+    <w:lvl w:ilvl="5" w:tentative="1">
+      <w:start w:val="1"/>
+      <w:numFmt w:val="bullet"/>
+      <w:lvlText w:val=""/>
+      <w:lvlJc w:val="left"/>
+      <w:pPr>
+        <w:tabs>
+          <w:tab w:val="num" w:pos="4320"/>
+        </w:tabs>
+        <w:ind w:left="4320" w:hanging="360"/>
+      </w:pPr>
+      <w:rPr>
+        <w:rFonts w:ascii="Wingdings" w:hAnsi="Wingdings" w:hint="default"/>
+        <w:sz w:val="20"/>
+      </w:rPr>
+    </w:lvl>
+    <w:lvl w:ilvl="6" w:tentative="1">
+      <w:start w:val="1"/>
+      <w:numFmt w:val="bullet"/>
+      <w:lvlText w:val=""/>
+      <w:lvlJc w:val="left"/>
+      <w:pPr>
+        <w:tabs>
+          <w:tab w:val="num" w:pos="5040"/>
+        </w:tabs>
+        <w:ind w:left="5040" w:hanging="360"/>
+      </w:pPr>
+      <w:rPr>
+        <w:rFonts w:ascii="Wingdings" w:hAnsi="Wingdings" w:hint="default"/>
+        <w:sz w:val="20"/>
+      </w:rPr>
+    </w:lvl>
+    <w:lvl w:ilvl="7" w:tentative="1">
+      <w:start w:val="1"/>
+      <w:numFmt w:val="bullet"/>
+      <w:lvlText w:val=""/>
+      <w:lvlJc w:val="left"/>
+      <w:pPr>
+        <w:tabs>
+          <w:tab w:val="num" w:pos="5760"/>
+        </w:tabs>
+        <w:ind w:left="5760" w:hanging="360"/>
+      </w:pPr>
+      <w:rPr>
+        <w:rFonts w:ascii="Wingdings" w:hAnsi="Wingdings" w:hint="default"/>
+        <w:sz w:val="20"/>
+      </w:rPr>
+    </w:lvl>
+    <w:lvl w:ilvl="8" w:tentative="1">
+      <w:start w:val="1"/>
+      <w:numFmt w:val="bullet"/>
+      <w:lvlText w:val=""/>
+      <w:lvlJc w:val="left"/>
+      <w:pPr>
+        <w:tabs>
+          <w:tab w:val="num" w:pos="6480"/>
+        </w:tabs>
+        <w:ind w:left="6480" w:hanging="360"/>
+      </w:pPr>
+      <w:rPr>
+        <w:rFonts w:ascii="Wingdings" w:hAnsi="Wingdings" w:hint="default"/>
+        <w:sz w:val="20"/>
+      </w:rPr>
+    </w:lvl>
+  </w:abstractNum>
+  <w:abstractNum w:abstractNumId="21" w15:restartNumberingAfterBreak="0">
+    <w:nsid w:val="7D8D5EFE"/>
+    <w:multiLevelType w:val="multilevel"/>
+    <w:tmpl w:val="FCF01182"/>
+    <w:lvl w:ilvl="0">
+      <w:start w:val="1"/>
+      <w:numFmt w:val="bullet"/>
+      <w:lvlText w:val=""/>
+      <w:lvlJc w:val="left"/>
+      <w:pPr>
+        <w:tabs>
+          <w:tab w:val="num" w:pos="720"/>
+        </w:tabs>
+        <w:ind w:left="720" w:hanging="360"/>
+      </w:pPr>
+      <w:rPr>
+        <w:rFonts w:ascii="Symbol" w:hAnsi="Symbol" w:hint="default"/>
+        <w:sz w:val="20"/>
+      </w:rPr>
+    </w:lvl>
+    <w:lvl w:ilvl="1">
+      <w:start w:val="1"/>
+      <w:numFmt w:val="bullet"/>
+      <w:lvlText w:val=""/>
+      <w:lvlJc w:val="left"/>
+      <w:pPr>
+        <w:tabs>
+          <w:tab w:val="num" w:pos="1440"/>
+        </w:tabs>
+        <w:ind w:left="1440" w:hanging="360"/>
+      </w:pPr>
+      <w:rPr>
+        <w:rFonts w:ascii="Symbol" w:hAnsi="Symbol" w:hint="default"/>
+        <w:sz w:val="20"/>
+      </w:rPr>
+    </w:lvl>
+    <w:lvl w:ilvl="2">
+      <w:start w:val="1"/>
+      <w:numFmt w:val="bullet"/>
+      <w:lvlText w:val=""/>
+      <w:lvlJc w:val="left"/>
+      <w:pPr>
+        <w:tabs>
+          <w:tab w:val="num" w:pos="2160"/>
+        </w:tabs>
+        <w:ind w:left="2160" w:hanging="360"/>
+      </w:pPr>
+      <w:rPr>
+        <w:rFonts w:ascii="Symbol" w:hAnsi="Symbol" w:hint="default"/>
+        <w:sz w:val="20"/>
+      </w:rPr>
+    </w:lvl>
+    <w:lvl w:ilvl="3" w:tentative="1">
+      <w:start w:val="1"/>
+      <w:numFmt w:val="bullet"/>
+      <w:lvlText w:val=""/>
+      <w:lvlJc w:val="left"/>
+      <w:pPr>
+        <w:tabs>
+          <w:tab w:val="num" w:pos="2880"/>
+        </w:tabs>
+        <w:ind w:left="2880" w:hanging="360"/>
+      </w:pPr>
+      <w:rPr>
+        <w:rFonts w:ascii="Wingdings" w:hAnsi="Wingdings" w:hint="default"/>
+        <w:sz w:val="20"/>
+      </w:rPr>
+    </w:lvl>
+    <w:lvl w:ilvl="4" w:tentative="1">
+      <w:start w:val="1"/>
+      <w:numFmt w:val="bullet"/>
+      <w:lvlText w:val=""/>
+      <w:lvlJc w:val="left"/>
+      <w:pPr>
+        <w:tabs>
+          <w:tab w:val="num" w:pos="3600"/>
+        </w:tabs>
+        <w:ind w:left="3600" w:hanging="360"/>
+      </w:pPr>
+      <w:rPr>
+        <w:rFonts w:ascii="Wingdings" w:hAnsi="Wingdings" w:hint="default"/>
+        <w:sz w:val="20"/>
+      </w:rPr>
+    </w:lvl>
+    <w:lvl w:ilvl="5" w:tentative="1">
+      <w:start w:val="1"/>
+      <w:numFmt w:val="bullet"/>
+      <w:lvlText w:val=""/>
+      <w:lvlJc w:val="left"/>
+      <w:pPr>
+        <w:tabs>
+          <w:tab w:val="num" w:pos="4320"/>
+        </w:tabs>
+        <w:ind w:left="4320" w:hanging="360"/>
+      </w:pPr>
+      <w:rPr>
+        <w:rFonts w:ascii="Wingdings" w:hAnsi="Wingdings" w:hint="default"/>
+        <w:sz w:val="20"/>
+      </w:rPr>
+    </w:lvl>
+    <w:lvl w:ilvl="6" w:tentative="1">
+      <w:start w:val="1"/>
+      <w:numFmt w:val="bullet"/>
+      <w:lvlText w:val=""/>
+      <w:lvlJc w:val="left"/>
+      <w:pPr>
+        <w:tabs>
+          <w:tab w:val="num" w:pos="5040"/>
+        </w:tabs>
+        <w:ind w:left="5040" w:hanging="360"/>
+      </w:pPr>
+      <w:rPr>
+        <w:rFonts w:ascii="Wingdings" w:hAnsi="Wingdings" w:hint="default"/>
+        <w:sz w:val="20"/>
+      </w:rPr>
+    </w:lvl>
+    <w:lvl w:ilvl="7" w:tentative="1">
+      <w:start w:val="1"/>
+      <w:numFmt w:val="bullet"/>
+      <w:lvlText w:val=""/>
+      <w:lvlJc w:val="left"/>
+      <w:pPr>
+        <w:tabs>
+          <w:tab w:val="num" w:pos="5760"/>
+        </w:tabs>
+        <w:ind w:left="5760" w:hanging="360"/>
+      </w:pPr>
+      <w:rPr>
+        <w:rFonts w:ascii="Wingdings" w:hAnsi="Wingdings" w:hint="default"/>
+        <w:sz w:val="20"/>
+      </w:rPr>
+    </w:lvl>
+    <w:lvl w:ilvl="8" w:tentative="1">
+      <w:start w:val="1"/>
+      <w:numFmt w:val="bullet"/>
+      <w:lvlText w:val=""/>
+      <w:lvlJc w:val="left"/>
+      <w:pPr>
+        <w:tabs>
+          <w:tab w:val="num" w:pos="6480"/>
+        </w:tabs>
+        <w:ind w:left="6480" w:hanging="360"/>
+      </w:pPr>
+      <w:rPr>
+        <w:rFonts w:ascii="Wingdings" w:hAnsi="Wingdings" w:hint="default"/>
+        <w:sz w:val="20"/>
+      </w:rPr>
+    </w:lvl>
+  </w:abstractNum>
+  <w:num w:numId="1" w16cid:durableId="964166032">
+    <w:abstractNumId w:val="2"/>
+  </w:num>
+  <w:num w:numId="2" w16cid:durableId="911818794">
+    <w:abstractNumId w:val="1"/>
+  </w:num>
+  <w:num w:numId="3" w16cid:durableId="857081263">
+    <w:abstractNumId w:val="19"/>
+  </w:num>
+  <w:num w:numId="4" w16cid:durableId="1369913639">
+    <w:abstractNumId w:val="9"/>
+  </w:num>
+  <w:num w:numId="5" w16cid:durableId="179662905">
+    <w:abstractNumId w:val="14"/>
+  </w:num>
+  <w:num w:numId="6" w16cid:durableId="844441249">
+    <w:abstractNumId w:val="0"/>
+  </w:num>
+  <w:num w:numId="7" w16cid:durableId="1360475206">
+    <w:abstractNumId w:val="10"/>
+  </w:num>
+  <w:num w:numId="8" w16cid:durableId="476805352">
+    <w:abstractNumId w:val="3"/>
+  </w:num>
+  <w:num w:numId="9" w16cid:durableId="494222420">
+    <w:abstractNumId w:val="11"/>
+  </w:num>
+  <w:num w:numId="10" w16cid:durableId="808210956">
+    <w:abstractNumId w:val="8"/>
+  </w:num>
+  <w:num w:numId="11" w16cid:durableId="917249669">
+    <w:abstractNumId w:val="18"/>
+  </w:num>
+  <w:num w:numId="12" w16cid:durableId="2058316528">
+    <w:abstractNumId w:val="21"/>
+  </w:num>
+  <w:num w:numId="13" w16cid:durableId="1917200923">
+    <w:abstractNumId w:val="16"/>
+  </w:num>
+  <w:num w:numId="14" w16cid:durableId="1188299424">
+    <w:abstractNumId w:val="17"/>
+  </w:num>
+  <w:num w:numId="15" w16cid:durableId="1856576230">
+    <w:abstractNumId w:val="20"/>
+  </w:num>
+  <w:num w:numId="16" w16cid:durableId="306057507">
+    <w:abstractNumId w:val="5"/>
+  </w:num>
+  <w:num w:numId="17" w16cid:durableId="1712538386">
+    <w:abstractNumId w:val="7"/>
+  </w:num>
+  <w:num w:numId="18" w16cid:durableId="1964920755">
+    <w:abstractNumId w:val="13"/>
+  </w:num>
+  <w:num w:numId="19" w16cid:durableId="948585137">
+    <w:abstractNumId w:val="15"/>
+  </w:num>
+  <w:num w:numId="20" w16cid:durableId="1259555872">
+    <w:abstractNumId w:val="6"/>
+  </w:num>
+  <w:num w:numId="21" w16cid:durableId="1953442042">
     <w:abstractNumId w:val="4"/>
   </w:num>
-  <w:num w:numId="2" w16cid:durableId="1322583767">
-    <w:abstractNumId w:val="11"/>
-  </w:num>
-  <w:num w:numId="3" w16cid:durableId="826357009">
-    <w:abstractNumId w:val="1"/>
-  </w:num>
-  <w:num w:numId="4" w16cid:durableId="1250843576">
-    <w:abstractNumId w:val="5"/>
-  </w:num>
-  <w:num w:numId="5" w16cid:durableId="218982915">
-    <w:abstractNumId w:val="14"/>
-  </w:num>
-  <w:num w:numId="6" w16cid:durableId="428896571">
-    <w:abstractNumId w:val="10"/>
-  </w:num>
-  <w:num w:numId="7" w16cid:durableId="1692338081">
-    <w:abstractNumId w:val="7"/>
-  </w:num>
-  <w:num w:numId="8" w16cid:durableId="1015765963">
-    <w:abstractNumId w:val="15"/>
-  </w:num>
-  <w:num w:numId="9" w16cid:durableId="13651684">
-    <w:abstractNumId w:val="9"/>
-  </w:num>
-  <w:num w:numId="10" w16cid:durableId="114298262">
+  <w:num w:numId="22" w16cid:durableId="708992403">
     <w:abstractNumId w:val="12"/>
-  </w:num>
-  <w:num w:numId="11" w16cid:durableId="1460732566">
-    <w:abstractNumId w:val="16"/>
-  </w:num>
-  <w:num w:numId="12" w16cid:durableId="1077482163">
-    <w:abstractNumId w:val="13"/>
-  </w:num>
-  <w:num w:numId="13" w16cid:durableId="1581216191">
-    <w:abstractNumId w:val="2"/>
-  </w:num>
-  <w:num w:numId="14" w16cid:durableId="598679824">
-    <w:abstractNumId w:val="0"/>
-  </w:num>
-  <w:num w:numId="15" w16cid:durableId="551505322">
-    <w:abstractNumId w:val="6"/>
-  </w:num>
-  <w:num w:numId="16" w16cid:durableId="662246342">
-    <w:abstractNumId w:val="8"/>
-  </w:num>
-  <w:num w:numId="17" w16cid:durableId="312028685">
-    <w:abstractNumId w:val="3"/>
   </w:num>
 </w:numbering>
 </file>
